--- a/Practica 3 - Algebra/P3.docx
+++ b/Practica 3 - Algebra/P3.docx
@@ -3561,23 +3561,7 @@
           <w:szCs w:val="28"/>
           <w:lang w:val="es-ES"/>
         </w:rPr>
-        <w:t>201</w:t>
-      </w:r>
-      <w:r>
-        <w:rPr>
-          <w:sz w:val="28"/>
-          <w:szCs w:val="28"/>
-          <w:lang w:val="es-ES"/>
-        </w:rPr>
-        <w:t>9</w:t>
-      </w:r>
-      <w:r>
-        <w:rPr>
-          <w:sz w:val="28"/>
-          <w:szCs w:val="28"/>
-          <w:lang w:val="es-ES"/>
-        </w:rPr>
-        <w:t>)(</w:t>
+        <w:t>2019)(</w:t>
       </w:r>
       <w:proofErr w:type="gramEnd"/>
       <w:r>
@@ -3586,39 +3570,7 @@
           <w:szCs w:val="28"/>
           <w:lang w:val="es-ES"/>
         </w:rPr>
-        <w:t>fecha&lt;</w:t>
-      </w:r>
-      <w:r>
-        <w:rPr>
-          <w:sz w:val="28"/>
-          <w:szCs w:val="28"/>
-          <w:lang w:val="es-ES"/>
-        </w:rPr>
-        <w:t>31</w:t>
-      </w:r>
-      <w:r>
-        <w:rPr>
-          <w:sz w:val="28"/>
-          <w:szCs w:val="28"/>
-          <w:lang w:val="es-ES"/>
-        </w:rPr>
-        <w:t>/</w:t>
-      </w:r>
-      <w:r>
-        <w:rPr>
-          <w:sz w:val="28"/>
-          <w:szCs w:val="28"/>
-          <w:lang w:val="es-ES"/>
-        </w:rPr>
-        <w:t>12</w:t>
-      </w:r>
-      <w:r>
-        <w:rPr>
-          <w:sz w:val="28"/>
-          <w:szCs w:val="28"/>
-          <w:lang w:val="es-ES"/>
-        </w:rPr>
-        <w:t>/2020) (Recital))</w:t>
+        <w:t>fecha&lt;31/12/2020) (Recital))</w:t>
       </w:r>
       <w:r>
         <w:rPr>
@@ -3645,37 +3597,30 @@
         <w:rPr>
           <w:sz w:val="28"/>
           <w:szCs w:val="28"/>
-        </w:rPr>
-      </w:pPr>
-      <w:proofErr w:type="spellStart"/>
-      <w:r>
-        <w:rPr>
-          <w:rFonts w:ascii="Arial" w:hAnsi="Arial" w:cs="Arial"/>
-          <w:color w:val="202122"/>
-          <w:sz w:val="32"/>
-          <w:szCs w:val="32"/>
-          <w:shd w:val="clear" w:color="auto" w:fill="F8F9FA"/>
-        </w:rPr>
-        <w:t>Recitales</w:t>
-      </w:r>
-      <w:r>
-        <w:rPr>
-          <w:rFonts w:ascii="Arial" w:hAnsi="Arial" w:cs="Arial"/>
-          <w:color w:val="202122"/>
-          <w:sz w:val="32"/>
-          <w:szCs w:val="32"/>
-          <w:shd w:val="clear" w:color="auto" w:fill="F8F9FA"/>
-        </w:rPr>
-        <w:t>R&amp;R</w:t>
-      </w:r>
-      <w:proofErr w:type="spellEnd"/>
-      <w:r>
-        <w:rPr>
-          <w:rFonts w:ascii="Arial" w:hAnsi="Arial" w:cs="Arial"/>
-          <w:color w:val="202122"/>
-          <w:sz w:val="32"/>
-          <w:szCs w:val="32"/>
-          <w:shd w:val="clear" w:color="auto" w:fill="F8F9FA"/>
+          <w:lang w:val="es-ES"/>
+        </w:rPr>
+      </w:pPr>
+      <w:proofErr w:type="spellStart"/>
+      <w:r>
+        <w:rPr>
+          <w:rFonts w:ascii="Arial" w:hAnsi="Arial" w:cs="Arial"/>
+          <w:color w:val="202122"/>
+          <w:sz w:val="32"/>
+          <w:szCs w:val="32"/>
+          <w:shd w:val="clear" w:color="auto" w:fill="F8F9FA"/>
+          <w:lang w:val="es-ES"/>
+        </w:rPr>
+        <w:t>RecitalesR&amp;R</w:t>
+      </w:r>
+      <w:proofErr w:type="spellEnd"/>
+      <w:r>
+        <w:rPr>
+          <w:rFonts w:ascii="Arial" w:hAnsi="Arial" w:cs="Arial"/>
+          <w:color w:val="202122"/>
+          <w:sz w:val="32"/>
+          <w:szCs w:val="32"/>
+          <w:shd w:val="clear" w:color="auto" w:fill="F8F9FA"/>
+          <w:lang w:val="es-ES"/>
         </w:rPr>
         <w:t xml:space="preserve"> &lt;</w:t>
       </w:r>
@@ -3687,6 +3632,7 @@
           <w:sz w:val="32"/>
           <w:szCs w:val="32"/>
           <w:shd w:val="clear" w:color="auto" w:fill="F8F9FA"/>
+          <w:lang w:val="es-ES"/>
         </w:rPr>
         <w:t>-(</w:t>
       </w:r>
@@ -3696,6 +3642,7 @@
           <w:bCs/>
           <w:sz w:val="28"/>
           <w:szCs w:val="28"/>
+          <w:lang w:val="es-ES"/>
         </w:rPr>
         <w:t xml:space="preserve"> </w:t>
       </w:r>
@@ -3713,6 +3660,7 @@
         <w:rPr>
           <w:sz w:val="28"/>
           <w:szCs w:val="28"/>
+          <w:lang w:val="es-ES"/>
         </w:rPr>
         <w:t xml:space="preserve"> </w:t>
       </w:r>
@@ -3721,6 +3669,7 @@
         <w:rPr>
           <w:sz w:val="28"/>
           <w:szCs w:val="28"/>
+          <w:lang w:val="es-ES"/>
         </w:rPr>
         <w:t>nroEscenario</w:t>
       </w:r>
@@ -3729,6 +3678,7 @@
         <w:rPr>
           <w:sz w:val="28"/>
           <w:szCs w:val="28"/>
+          <w:lang w:val="es-ES"/>
         </w:rPr>
         <w:t>(</w:t>
       </w:r>
@@ -3746,6 +3696,7 @@
         <w:rPr>
           <w:sz w:val="28"/>
           <w:szCs w:val="28"/>
+          <w:lang w:val="es-ES"/>
         </w:rPr>
         <w:t>(</w:t>
       </w:r>
@@ -3754,21 +3705,16 @@
         <w:rPr>
           <w:sz w:val="28"/>
           <w:szCs w:val="28"/>
-        </w:rPr>
-        <w:t>genero</w:t>
-      </w:r>
-      <w:r>
-        <w:rPr>
-          <w:sz w:val="28"/>
-          <w:szCs w:val="28"/>
-        </w:rPr>
-        <w:t>_musical</w:t>
-      </w:r>
-      <w:proofErr w:type="spellEnd"/>
-      <w:r>
-        <w:rPr>
-          <w:sz w:val="28"/>
-          <w:szCs w:val="28"/>
+          <w:lang w:val="es-ES"/>
+        </w:rPr>
+        <w:t>genero_musical</w:t>
+      </w:r>
+      <w:proofErr w:type="spellEnd"/>
+      <w:r>
+        <w:rPr>
+          <w:sz w:val="28"/>
+          <w:szCs w:val="28"/>
+          <w:lang w:val="es-ES"/>
         </w:rPr>
         <w:t>=”Rock and Roll”</w:t>
       </w:r>
@@ -3776,6 +3722,7 @@
         <w:rPr>
           <w:sz w:val="28"/>
           <w:szCs w:val="28"/>
+          <w:lang w:val="es-ES"/>
         </w:rPr>
         <w:t>) (</w:t>
       </w:r>
@@ -3783,6 +3730,7 @@
         <w:rPr>
           <w:sz w:val="28"/>
           <w:szCs w:val="28"/>
+          <w:lang w:val="es-ES"/>
         </w:rPr>
         <w:t>Banda</w:t>
       </w:r>
@@ -3790,6 +3738,7 @@
         <w:rPr>
           <w:sz w:val="28"/>
           <w:szCs w:val="28"/>
+          <w:lang w:val="es-ES"/>
         </w:rPr>
         <w:t>)</w:t>
       </w:r>
@@ -3797,6 +3746,7 @@
         <w:rPr>
           <w:sz w:val="28"/>
           <w:szCs w:val="28"/>
+          <w:lang w:val="es-ES"/>
         </w:rPr>
         <w:t>|x|(Recital)</w:t>
       </w:r>
@@ -3804,6 +3754,7 @@
         <w:rPr>
           <w:sz w:val="28"/>
           <w:szCs w:val="28"/>
+          <w:lang w:val="es-ES"/>
         </w:rPr>
         <w:t>)</w:t>
       </w:r>
@@ -3814,6 +3765,7 @@
         <w:rPr>
           <w:sz w:val="28"/>
           <w:szCs w:val="28"/>
+          <w:lang w:val="es-ES"/>
         </w:rPr>
       </w:pPr>
     </w:p>
@@ -4127,23 +4079,7 @@
           <w:szCs w:val="28"/>
           <w:lang w:val="es-ES"/>
         </w:rPr>
-        <w:t>201</w:t>
-      </w:r>
-      <w:r>
-        <w:rPr>
-          <w:sz w:val="28"/>
-          <w:szCs w:val="28"/>
-          <w:lang w:val="es-ES"/>
-        </w:rPr>
-        <w:t>8</w:t>
-      </w:r>
-      <w:r>
-        <w:rPr>
-          <w:sz w:val="28"/>
-          <w:szCs w:val="28"/>
-          <w:lang w:val="es-ES"/>
-        </w:rPr>
-        <w:t>)(</w:t>
+        <w:t>2018)(</w:t>
       </w:r>
       <w:proofErr w:type="gramEnd"/>
       <w:r>
@@ -4152,15 +4088,7 @@
           <w:szCs w:val="28"/>
           <w:lang w:val="es-ES"/>
         </w:rPr>
-        <w:t>fecha&lt;31/12</w:t>
-      </w:r>
-      <w:r>
-        <w:rPr>
-          <w:sz w:val="28"/>
-          <w:szCs w:val="28"/>
-          <w:lang w:val="es-ES"/>
-        </w:rPr>
-        <w:t>/2019)</w:t>
+        <w:t>fecha&lt;31/12/2019)</w:t>
       </w:r>
       <w:r>
         <w:rPr>
@@ -4460,18 +4388,7 @@
           <w:shd w:val="clear" w:color="auto" w:fill="F8F9FA"/>
           <w:lang w:val="es-ES"/>
         </w:rPr>
-        <w:t>Recitales</w:t>
-      </w:r>
-      <w:r>
-        <w:rPr>
-          <w:rFonts w:ascii="Arial" w:hAnsi="Arial" w:cs="Arial"/>
-          <w:color w:val="202122"/>
-          <w:sz w:val="32"/>
-          <w:szCs w:val="32"/>
-          <w:shd w:val="clear" w:color="auto" w:fill="F8F9FA"/>
-          <w:lang w:val="es-ES"/>
-        </w:rPr>
-        <w:t>POP</w:t>
+        <w:t>RecitalesPOP</w:t>
       </w:r>
       <w:r>
         <w:rPr>
@@ -4602,15 +4519,7 @@
           <w:szCs w:val="28"/>
           <w:lang w:val="es-ES"/>
         </w:rPr>
-        <w:t>=”</w:t>
-      </w:r>
-      <w:r>
-        <w:rPr>
-          <w:sz w:val="28"/>
-          <w:szCs w:val="28"/>
-          <w:lang w:val="es-ES"/>
-        </w:rPr>
-        <w:t>Pop</w:t>
+        <w:t>=”Pop</w:t>
       </w:r>
       <w:proofErr w:type="gramEnd"/>
       <w:r>
@@ -5114,15 +5023,7 @@
           <w:szCs w:val="28"/>
           <w:lang w:val="es-ES"/>
         </w:rPr>
-        <w:t>”</w:t>
-      </w:r>
-      <w:r>
-        <w:rPr>
-          <w:sz w:val="28"/>
-          <w:szCs w:val="28"/>
-          <w:lang w:val="es-ES"/>
-        </w:rPr>
-        <w:t>Gustavo Cerati</w:t>
+        <w:t>”Gustavo Cerati</w:t>
       </w:r>
       <w:r>
         <w:rPr>
@@ -5382,170 +5283,145 @@
           <w:szCs w:val="28"/>
           <w:lang w:val="es-ES"/>
         </w:rPr>
+        <w:t>((</w:t>
+      </w:r>
+      <w:proofErr w:type="spellStart"/>
+      <w:r>
+        <w:rPr>
+          <w:sz w:val="28"/>
+          <w:szCs w:val="28"/>
+          <w:lang w:val="es-ES"/>
+        </w:rPr>
+        <w:t>MenosCG</w:t>
+      </w:r>
+      <w:proofErr w:type="spellEnd"/>
+      <w:r>
+        <w:rPr>
+          <w:sz w:val="28"/>
+          <w:szCs w:val="28"/>
+          <w:lang w:val="es-ES"/>
+        </w:rPr>
+        <w:t>))|x|(Escenario)))</w:t>
+      </w:r>
+    </w:p>
+    <w:p>
+      <w:pPr>
+        <w:ind w:left="360"/>
+        <w:rPr>
+          <w:sz w:val="28"/>
+          <w:szCs w:val="28"/>
+          <w:lang w:val="es-ES"/>
+        </w:rPr>
+      </w:pPr>
+      <w:r>
+        <w:rPr>
+          <w:sz w:val="28"/>
+          <w:szCs w:val="28"/>
+          <w:lang w:val="es-ES"/>
+        </w:rPr>
+        <w:t>((GC)|x|(NOGC)</w:t>
+      </w:r>
+    </w:p>
+    <w:p>
+      <w:pPr>
+        <w:ind w:left="360"/>
+        <w:rPr>
+          <w:rFonts w:cstheme="minorHAnsi"/>
+          <w:sz w:val="28"/>
+          <w:szCs w:val="28"/>
+          <w:lang w:val="es-ES"/>
+        </w:rPr>
+      </w:pPr>
+      <w:r>
+        <w:rPr>
+          <w:sz w:val="28"/>
+          <w:szCs w:val="28"/>
+          <w:lang w:val="es-ES"/>
+        </w:rPr>
+        <w:t>&amp;</w:t>
+      </w:r>
+      <w:proofErr w:type="spellStart"/>
+      <w:r>
+        <w:rPr>
+          <w:sz w:val="28"/>
+          <w:szCs w:val="28"/>
+          <w:lang w:val="es-ES"/>
+        </w:rPr>
+        <w:t>año_creacion</w:t>
+      </w:r>
+      <w:proofErr w:type="spellEnd"/>
+      <w:r>
+        <w:rPr>
+          <w:sz w:val="28"/>
+          <w:szCs w:val="28"/>
+          <w:lang w:val="es-ES"/>
+        </w:rPr>
+        <w:sym w:font="Wingdings" w:char="F0DF"/>
+      </w:r>
+      <w:r>
+        <w:rPr>
+          <w:rFonts w:ascii="Arial" w:hAnsi="Arial" w:cs="Arial"/>
+          <w:color w:val="202122"/>
+          <w:sz w:val="32"/>
+          <w:szCs w:val="32"/>
+          <w:shd w:val="clear" w:color="auto" w:fill="F8F9FA"/>
+          <w:lang w:val="es-ES"/>
+        </w:rPr>
+        <w:t xml:space="preserve"> </w:t>
+      </w:r>
+      <w:proofErr w:type="spellStart"/>
+      <w:r>
+        <w:rPr>
+          <w:rFonts w:cstheme="minorHAnsi"/>
+          <w:color w:val="202122"/>
+          <w:sz w:val="28"/>
+          <w:szCs w:val="28"/>
+          <w:shd w:val="clear" w:color="auto" w:fill="F8F9FA"/>
+          <w:lang w:val="es-ES"/>
+        </w:rPr>
+        <w:t>año_creacion</w:t>
+      </w:r>
+      <w:proofErr w:type="spellEnd"/>
+      <w:r>
+        <w:rPr>
+          <w:rFonts w:cstheme="minorHAnsi"/>
+          <w:color w:val="202122"/>
+          <w:sz w:val="28"/>
+          <w:szCs w:val="28"/>
+          <w:shd w:val="clear" w:color="auto" w:fill="F8F9FA"/>
+          <w:lang w:val="es-ES"/>
+        </w:rPr>
+        <w:t>=1983</w:t>
+      </w:r>
+      <w:r>
+        <w:rPr>
+          <w:rFonts w:cstheme="minorHAnsi"/>
+          <w:color w:val="202122"/>
+          <w:sz w:val="28"/>
+          <w:szCs w:val="28"/>
+          <w:shd w:val="clear" w:color="auto" w:fill="F8F9FA"/>
+          <w:lang w:val="es-ES"/>
+        </w:rPr>
         <w:t>(</w:t>
       </w:r>
       <w:r>
         <w:rPr>
-          <w:sz w:val="28"/>
-          <w:szCs w:val="28"/>
-          <w:lang w:val="es-ES"/>
-        </w:rPr>
-        <w:t>(</w:t>
-      </w:r>
-      <w:proofErr w:type="spellStart"/>
-      <w:r>
-        <w:rPr>
-          <w:sz w:val="28"/>
-          <w:szCs w:val="28"/>
-          <w:lang w:val="es-ES"/>
-        </w:rPr>
-        <w:t>MenosCG</w:t>
-      </w:r>
-      <w:proofErr w:type="spellEnd"/>
-      <w:r>
-        <w:rPr>
-          <w:sz w:val="28"/>
-          <w:szCs w:val="28"/>
-          <w:lang w:val="es-ES"/>
-        </w:rPr>
-        <w:t>)</w:t>
-      </w:r>
-      <w:r>
-        <w:rPr>
-          <w:sz w:val="28"/>
-          <w:szCs w:val="28"/>
-          <w:lang w:val="es-ES"/>
-        </w:rPr>
-        <w:t>)|x|(Escenario)))</w:t>
-      </w:r>
-    </w:p>
-    <w:p>
-      <w:pPr>
-        <w:ind w:left="360"/>
-        <w:rPr>
-          <w:sz w:val="28"/>
-          <w:szCs w:val="28"/>
-          <w:lang w:val="es-ES"/>
-        </w:rPr>
-      </w:pPr>
-      <w:r>
-        <w:rPr>
-          <w:sz w:val="28"/>
-          <w:szCs w:val="28"/>
-          <w:lang w:val="es-ES"/>
-        </w:rPr>
-        <w:t>((GC)|x|(NOGC)</w:t>
-      </w:r>
-    </w:p>
-    <w:p>
-      <w:pPr>
-        <w:ind w:left="360"/>
-        <w:rPr>
           <w:rFonts w:cstheme="minorHAnsi"/>
-          <w:sz w:val="28"/>
-          <w:szCs w:val="28"/>
-          <w:lang w:val="es-ES"/>
-        </w:rPr>
-      </w:pPr>
-      <w:r>
-        <w:rPr>
-          <w:sz w:val="28"/>
-          <w:szCs w:val="28"/>
-          <w:lang w:val="es-ES"/>
-        </w:rPr>
-        <w:t>&amp;</w:t>
-      </w:r>
-      <w:proofErr w:type="spellStart"/>
-      <w:r>
-        <w:rPr>
-          <w:sz w:val="28"/>
-          <w:szCs w:val="28"/>
-          <w:lang w:val="es-ES"/>
-        </w:rPr>
-        <w:t>año_creacion</w:t>
-      </w:r>
-      <w:proofErr w:type="spellEnd"/>
-      <w:r>
-        <w:rPr>
-          <w:sz w:val="28"/>
-          <w:szCs w:val="28"/>
-          <w:lang w:val="es-ES"/>
-        </w:rPr>
-        <w:sym w:font="Wingdings" w:char="F0DF"/>
-      </w:r>
-      <w:r>
-        <w:rPr>
-          <w:rFonts w:ascii="Arial" w:hAnsi="Arial" w:cs="Arial"/>
-          <w:color w:val="202122"/>
-          <w:sz w:val="32"/>
-          <w:szCs w:val="32"/>
-          <w:shd w:val="clear" w:color="auto" w:fill="F8F9FA"/>
-          <w:lang w:val="es-ES"/>
-        </w:rPr>
-        <w:t xml:space="preserve"> </w:t>
-      </w:r>
-      <w:proofErr w:type="spellStart"/>
+          <w:color w:val="202122"/>
+          <w:sz w:val="28"/>
+          <w:szCs w:val="28"/>
+          <w:shd w:val="clear" w:color="auto" w:fill="F8F9FA"/>
+        </w:rPr>
+        <w:t>σ</w:t>
+      </w:r>
       <w:r>
         <w:rPr>
           <w:rFonts w:cstheme="minorHAnsi"/>
-          <w:color w:val="202122"/>
-          <w:sz w:val="28"/>
-          <w:szCs w:val="28"/>
-          <w:shd w:val="clear" w:color="auto" w:fill="F8F9FA"/>
-          <w:lang w:val="es-ES"/>
-        </w:rPr>
-        <w:t>año_creacion</w:t>
-      </w:r>
-      <w:proofErr w:type="spellEnd"/>
-      <w:r>
-        <w:rPr>
-          <w:rFonts w:cstheme="minorHAnsi"/>
-          <w:color w:val="202122"/>
-          <w:sz w:val="28"/>
-          <w:szCs w:val="28"/>
-          <w:shd w:val="clear" w:color="auto" w:fill="F8F9FA"/>
-          <w:lang w:val="es-ES"/>
-        </w:rPr>
-        <w:t>=1983</w:t>
-      </w:r>
-      <w:r>
-        <w:rPr>
-          <w:rFonts w:cstheme="minorHAnsi"/>
-          <w:color w:val="202122"/>
-          <w:sz w:val="28"/>
-          <w:szCs w:val="28"/>
-          <w:shd w:val="clear" w:color="auto" w:fill="F8F9FA"/>
-          <w:lang w:val="es-ES"/>
-        </w:rPr>
-        <w:t>(</w:t>
-      </w:r>
-      <w:r>
-        <w:rPr>
-          <w:rFonts w:cstheme="minorHAnsi"/>
-          <w:color w:val="202122"/>
-          <w:sz w:val="28"/>
-          <w:szCs w:val="28"/>
-          <w:shd w:val="clear" w:color="auto" w:fill="F8F9FA"/>
-        </w:rPr>
-        <w:t>σ</w:t>
-      </w:r>
-      <w:r>
-        <w:rPr>
-          <w:rFonts w:cstheme="minorHAnsi"/>
-          <w:sz w:val="28"/>
-          <w:szCs w:val="28"/>
-          <w:lang w:val="es-ES"/>
-        </w:rPr>
-        <w:t xml:space="preserve"> </w:t>
-      </w:r>
-      <w:r>
-        <w:rPr>
-          <w:rFonts w:cstheme="minorHAnsi"/>
-          <w:sz w:val="28"/>
-          <w:szCs w:val="28"/>
-          <w:lang w:val="es-ES"/>
-        </w:rPr>
-        <w:t>(nombre=”Ratones Paranoicos”)(</w:t>
+          <w:sz w:val="28"/>
+          <w:szCs w:val="28"/>
+          <w:lang w:val="es-ES"/>
+        </w:rPr>
+        <w:t xml:space="preserve"> (nombre=”Ratones Paranoicos”)(</w:t>
       </w:r>
       <w:r>
         <w:rPr>
@@ -5648,29 +5524,7 @@
           <w:shd w:val="clear" w:color="auto" w:fill="F8F9FA"/>
           <w:lang w:val="es-ES"/>
         </w:rPr>
-        <w:t>20</w:t>
-      </w:r>
-      <w:r>
-        <w:rPr>
-          <w:rFonts w:cstheme="minorHAnsi"/>
-          <w:color w:val="202122"/>
-          <w:sz w:val="32"/>
-          <w:szCs w:val="32"/>
-          <w:shd w:val="clear" w:color="auto" w:fill="F8F9FA"/>
-          <w:lang w:val="es-ES"/>
-        </w:rPr>
-        <w:t>19</w:t>
-      </w:r>
-      <w:r>
-        <w:rPr>
-          <w:rFonts w:cstheme="minorHAnsi"/>
-          <w:color w:val="202122"/>
-          <w:sz w:val="32"/>
-          <w:szCs w:val="32"/>
-          <w:shd w:val="clear" w:color="auto" w:fill="F8F9FA"/>
-          <w:lang w:val="es-ES"/>
-        </w:rPr>
-        <w:t>&lt;-(</w:t>
+        <w:t>2019&lt;-(</w:t>
       </w:r>
       <w:r>
         <w:rPr>
@@ -5719,8 +5573,9 @@
           <w:szCs w:val="28"/>
           <w:lang w:val="es-ES"/>
         </w:rPr>
-        <w:t>201</w:t>
-      </w:r>
+        <w:t>2018)(</w:t>
+      </w:r>
+      <w:proofErr w:type="gramEnd"/>
       <w:r>
         <w:rPr>
           <w:rFonts w:cstheme="minorHAnsi"/>
@@ -5728,7 +5583,7 @@
           <w:szCs w:val="28"/>
           <w:lang w:val="es-ES"/>
         </w:rPr>
-        <w:t>8</w:t>
+        <w:t>fecha&lt;31/12/2019) (Recital))</w:t>
       </w:r>
       <w:r>
         <w:rPr>
@@ -5737,9 +5592,8 @@
           <w:szCs w:val="28"/>
           <w:lang w:val="es-ES"/>
         </w:rPr>
-        <w:t>)(</w:t>
-      </w:r>
-      <w:proofErr w:type="gramEnd"/>
+        <w:t>|x| (Banda)</w:t>
+      </w:r>
       <w:r>
         <w:rPr>
           <w:rFonts w:cstheme="minorHAnsi"/>
@@ -5747,96 +5601,38 @@
           <w:szCs w:val="28"/>
           <w:lang w:val="es-ES"/>
         </w:rPr>
-        <w:t>fecha&lt;31/12/20</w:t>
-      </w:r>
+        <w:t>))</w:t>
+      </w:r>
+    </w:p>
+    <w:p>
+      <w:pPr>
+        <w:ind w:left="360"/>
+        <w:rPr>
+          <w:sz w:val="28"/>
+          <w:szCs w:val="28"/>
+          <w:lang w:val="es-ES"/>
+        </w:rPr>
+      </w:pPr>
+    </w:p>
+    <w:p>
+      <w:pPr>
+        <w:ind w:left="360"/>
+        <w:rPr>
+          <w:sz w:val="28"/>
+          <w:szCs w:val="28"/>
+          <w:lang w:val="es-ES"/>
+        </w:rPr>
+      </w:pPr>
       <w:r>
         <w:rPr>
           <w:rFonts w:cstheme="minorHAnsi"/>
-          <w:sz w:val="28"/>
-          <w:szCs w:val="28"/>
-          <w:lang w:val="es-ES"/>
-        </w:rPr>
-        <w:t>19</w:t>
-      </w:r>
-      <w:r>
-        <w:rPr>
-          <w:rFonts w:cstheme="minorHAnsi"/>
-          <w:sz w:val="28"/>
-          <w:szCs w:val="28"/>
-          <w:lang w:val="es-ES"/>
-        </w:rPr>
-        <w:t>) (Recital))</w:t>
-      </w:r>
-      <w:r>
-        <w:rPr>
-          <w:rFonts w:cstheme="minorHAnsi"/>
-          <w:sz w:val="28"/>
-          <w:szCs w:val="28"/>
-          <w:lang w:val="es-ES"/>
-        </w:rPr>
-        <w:t>|x| (Banda)</w:t>
-      </w:r>
-      <w:r>
-        <w:rPr>
-          <w:rFonts w:cstheme="minorHAnsi"/>
-          <w:sz w:val="28"/>
-          <w:szCs w:val="28"/>
-          <w:lang w:val="es-ES"/>
-        </w:rPr>
-        <w:t>))</w:t>
-      </w:r>
-    </w:p>
-    <w:p>
-      <w:pPr>
-        <w:ind w:left="360"/>
-        <w:rPr>
-          <w:sz w:val="28"/>
-          <w:szCs w:val="28"/>
-          <w:lang w:val="es-ES"/>
-        </w:rPr>
-      </w:pPr>
-    </w:p>
-    <w:p>
-      <w:pPr>
-        <w:ind w:left="360"/>
-        <w:rPr>
-          <w:sz w:val="28"/>
-          <w:szCs w:val="28"/>
-          <w:lang w:val="es-ES"/>
-        </w:rPr>
-      </w:pPr>
-      <w:r>
-        <w:rPr>
-          <w:rFonts w:cstheme="minorHAnsi"/>
-          <w:color w:val="202122"/>
-          <w:sz w:val="32"/>
-          <w:szCs w:val="32"/>
-          <w:shd w:val="clear" w:color="auto" w:fill="F8F9FA"/>
-          <w:lang w:val="es-ES"/>
-        </w:rPr>
-        <w:t>RecitalesDeBandas</w:t>
-      </w:r>
-      <w:r>
-        <w:rPr>
-          <w:rFonts w:cstheme="minorHAnsi"/>
-          <w:color w:val="202122"/>
-          <w:sz w:val="32"/>
-          <w:szCs w:val="32"/>
-          <w:shd w:val="clear" w:color="auto" w:fill="F8F9FA"/>
-          <w:lang w:val="es-ES"/>
-        </w:rPr>
-        <w:t>2020</w:t>
-      </w:r>
-      <w:r>
-        <w:rPr>
-          <w:rFonts w:cstheme="minorHAnsi"/>
-          <w:color w:val="202122"/>
-          <w:sz w:val="32"/>
-          <w:szCs w:val="32"/>
-          <w:shd w:val="clear" w:color="auto" w:fill="F8F9FA"/>
-          <w:lang w:val="es-ES"/>
-        </w:rPr>
-        <w:t>&lt;-(</w:t>
+          <w:color w:val="202122"/>
+          <w:sz w:val="32"/>
+          <w:szCs w:val="32"/>
+          <w:shd w:val="clear" w:color="auto" w:fill="F8F9FA"/>
+          <w:lang w:val="es-ES"/>
+        </w:rPr>
+        <w:t>RecitalesDeBandas2020&lt;-(</w:t>
       </w:r>
       <w:r>
         <w:rPr>
@@ -5925,31 +5721,7 @@
           <w:szCs w:val="28"/>
           <w:lang w:val="es-ES"/>
         </w:rPr>
-        <w:t>fecha&gt;31/12/201</w:t>
-      </w:r>
-      <w:r>
-        <w:rPr>
-          <w:sz w:val="28"/>
-          <w:szCs w:val="28"/>
-          <w:lang w:val="es-ES"/>
-        </w:rPr>
-        <w:t>9</w:t>
-      </w:r>
-      <w:r>
-        <w:rPr>
-          <w:sz w:val="28"/>
-          <w:szCs w:val="28"/>
-          <w:lang w:val="es-ES"/>
-        </w:rPr>
-        <w:t>)(fecha&lt;31/12/20</w:t>
-      </w:r>
-      <w:r>
-        <w:rPr>
-          <w:sz w:val="28"/>
-          <w:szCs w:val="28"/>
-          <w:lang w:val="es-ES"/>
-        </w:rPr>
-        <w:t>20</w:t>
+        <w:t>fecha&gt;31/12/2019)(fecha&lt;31/12/2020</w:t>
       </w:r>
       <w:r>
         <w:rPr>
@@ -6015,124 +5787,62 @@
           <w:szCs w:val="28"/>
           <w:lang w:val="es-ES"/>
         </w:rPr>
+        <w:t>)|x|(Recital))</w:t>
+      </w:r>
+      <w:r>
+        <w:rPr>
+          <w:rFonts w:cstheme="minorHAnsi"/>
+          <w:sz w:val="28"/>
+          <w:szCs w:val="28"/>
+          <w:lang w:val="es-ES"/>
+        </w:rPr>
         <w:t>)</w:t>
       </w:r>
-      <w:r>
+    </w:p>
+    <w:p>
+      <w:pPr>
+        <w:ind w:left="360"/>
         <w:rPr>
           <w:rFonts w:cstheme="minorHAnsi"/>
-          <w:sz w:val="28"/>
-          <w:szCs w:val="28"/>
-          <w:lang w:val="es-ES"/>
-        </w:rPr>
-        <w:t>|x|</w:t>
-      </w:r>
+          <w:sz w:val="32"/>
+          <w:szCs w:val="32"/>
+          <w:lang w:val="es-ES"/>
+        </w:rPr>
+      </w:pPr>
       <w:r>
         <w:rPr>
           <w:rFonts w:cstheme="minorHAnsi"/>
-          <w:sz w:val="28"/>
-          <w:szCs w:val="28"/>
-          <w:lang w:val="es-ES"/>
-        </w:rPr>
-        <w:t>(Recital))</w:t>
-      </w:r>
+          <w:color w:val="202122"/>
+          <w:sz w:val="32"/>
+          <w:szCs w:val="32"/>
+          <w:shd w:val="clear" w:color="auto" w:fill="F8F9FA"/>
+          <w:lang w:val="es-ES"/>
+        </w:rPr>
+        <w:t>(RecitalesDeBandas</w:t>
+      </w:r>
+      <w:proofErr w:type="gramStart"/>
       <w:r>
         <w:rPr>
           <w:rFonts w:cstheme="minorHAnsi"/>
-          <w:sz w:val="28"/>
-          <w:szCs w:val="28"/>
-          <w:lang w:val="es-ES"/>
-        </w:rPr>
-        <w:t>)</w:t>
-      </w:r>
-    </w:p>
-    <w:p>
-      <w:pPr>
-        <w:ind w:left="360"/>
+          <w:color w:val="202122"/>
+          <w:sz w:val="32"/>
+          <w:szCs w:val="32"/>
+          <w:shd w:val="clear" w:color="auto" w:fill="F8F9FA"/>
+          <w:lang w:val="es-ES"/>
+        </w:rPr>
+        <w:t>2019)U</w:t>
+      </w:r>
+      <w:proofErr w:type="gramEnd"/>
+      <w:r>
         <w:rPr>
           <w:rFonts w:cstheme="minorHAnsi"/>
-          <w:sz w:val="32"/>
-          <w:szCs w:val="32"/>
-          <w:lang w:val="es-ES"/>
-        </w:rPr>
-      </w:pPr>
-      <w:r>
-        <w:rPr>
-          <w:rFonts w:cstheme="minorHAnsi"/>
-          <w:color w:val="202122"/>
-          <w:sz w:val="32"/>
-          <w:szCs w:val="32"/>
-          <w:shd w:val="clear" w:color="auto" w:fill="F8F9FA"/>
-          <w:lang w:val="es-ES"/>
-        </w:rPr>
-        <w:t>(</w:t>
-      </w:r>
-      <w:r>
-        <w:rPr>
-          <w:rFonts w:cstheme="minorHAnsi"/>
-          <w:color w:val="202122"/>
-          <w:sz w:val="32"/>
-          <w:szCs w:val="32"/>
-          <w:shd w:val="clear" w:color="auto" w:fill="F8F9FA"/>
-          <w:lang w:val="es-ES"/>
-        </w:rPr>
-        <w:t>RecitalesDeBandas</w:t>
-      </w:r>
-      <w:proofErr w:type="gramStart"/>
-      <w:r>
-        <w:rPr>
-          <w:rFonts w:cstheme="minorHAnsi"/>
-          <w:color w:val="202122"/>
-          <w:sz w:val="32"/>
-          <w:szCs w:val="32"/>
-          <w:shd w:val="clear" w:color="auto" w:fill="F8F9FA"/>
-          <w:lang w:val="es-ES"/>
-        </w:rPr>
-        <w:t>2019</w:t>
-      </w:r>
-      <w:r>
-        <w:rPr>
-          <w:rFonts w:cstheme="minorHAnsi"/>
-          <w:color w:val="202122"/>
-          <w:sz w:val="32"/>
-          <w:szCs w:val="32"/>
-          <w:shd w:val="clear" w:color="auto" w:fill="F8F9FA"/>
-          <w:lang w:val="es-ES"/>
-        </w:rPr>
-        <w:t>)U</w:t>
-      </w:r>
-      <w:proofErr w:type="gramEnd"/>
-      <w:r>
-        <w:rPr>
-          <w:rFonts w:cstheme="minorHAnsi"/>
-          <w:color w:val="202122"/>
-          <w:sz w:val="32"/>
-          <w:szCs w:val="32"/>
-          <w:shd w:val="clear" w:color="auto" w:fill="F8F9FA"/>
-          <w:lang w:val="es-ES"/>
-        </w:rPr>
-        <w:t>(</w:t>
-      </w:r>
-      <w:r>
-        <w:rPr>
-          <w:rFonts w:cstheme="minorHAnsi"/>
-          <w:color w:val="202122"/>
-          <w:sz w:val="32"/>
-          <w:szCs w:val="32"/>
-          <w:shd w:val="clear" w:color="auto" w:fill="F8F9FA"/>
-          <w:lang w:val="es-ES"/>
-        </w:rPr>
-        <w:t>RecitalesDeBandas2020</w:t>
-      </w:r>
-      <w:r>
-        <w:rPr>
-          <w:rFonts w:cstheme="minorHAnsi"/>
-          <w:color w:val="202122"/>
-          <w:sz w:val="32"/>
-          <w:szCs w:val="32"/>
-          <w:shd w:val="clear" w:color="auto" w:fill="F8F9FA"/>
-          <w:lang w:val="es-ES"/>
-        </w:rPr>
-        <w:t>)</w:t>
+          <w:color w:val="202122"/>
+          <w:sz w:val="32"/>
+          <w:szCs w:val="32"/>
+          <w:shd w:val="clear" w:color="auto" w:fill="F8F9FA"/>
+          <w:lang w:val="es-ES"/>
+        </w:rPr>
+        <w:t>(RecitalesDeBandas2020)</w:t>
       </w:r>
     </w:p>
     <w:p>
@@ -6503,8 +6213,465 @@
           <w:szCs w:val="28"/>
           <w:lang w:val="es-ES"/>
         </w:rPr>
-        <w:t>,hora,</w:t>
-      </w:r>
+        <w:t>,hora,nombre_escenario,ubicación(</w:t>
+      </w:r>
+      <w:r>
+        <w:rPr>
+          <w:sz w:val="28"/>
+          <w:szCs w:val="28"/>
+          <w:lang w:val="es-ES"/>
+        </w:rPr>
+        <w:t>(RecitalBanda)|x|(Escenario))</w:t>
+      </w:r>
+    </w:p>
+    <w:p>
+      <w:pPr>
+        <w:rPr>
+          <w:sz w:val="44"/>
+          <w:szCs w:val="44"/>
+          <w:u w:val="single"/>
+          <w:lang w:val="es-ES"/>
+        </w:rPr>
+      </w:pPr>
+      <w:r>
+        <w:rPr>
+          <w:sz w:val="44"/>
+          <w:szCs w:val="44"/>
+          <w:u w:val="single"/>
+          <w:lang w:val="es-ES"/>
+        </w:rPr>
+        <w:t>E</w:t>
+      </w:r>
+      <w:r>
+        <w:rPr>
+          <w:sz w:val="44"/>
+          <w:szCs w:val="44"/>
+          <w:u w:val="single"/>
+          <w:lang w:val="es-ES"/>
+        </w:rPr>
+        <w:t>jercicio 3</w:t>
+      </w:r>
+    </w:p>
+    <w:p>
+      <w:pPr>
+        <w:rPr>
+          <w:sz w:val="44"/>
+          <w:szCs w:val="44"/>
+          <w:u w:val="single"/>
+          <w:lang w:val="es-ES"/>
+        </w:rPr>
+      </w:pPr>
+    </w:p>
+    <w:p>
+      <w:pPr>
+        <w:pStyle w:val="Prrafodelista"/>
+        <w:numPr>
+          <w:ilvl w:val="0"/>
+          <w:numId w:val="2"/>
+        </w:numPr>
+        <w:rPr>
+          <w:sz w:val="32"/>
+          <w:szCs w:val="32"/>
+          <w:lang w:val="es-ES"/>
+        </w:rPr>
+      </w:pPr>
+      <w:r>
+        <w:rPr>
+          <w:sz w:val="32"/>
+          <w:szCs w:val="32"/>
+          <w:lang w:val="es-ES"/>
+        </w:rPr>
+        <w:t>Eliminar el cliente con DNI:25326992.</w:t>
+      </w:r>
+    </w:p>
+    <w:p>
+      <w:pPr>
+        <w:pStyle w:val="Prrafodelista"/>
+        <w:rPr>
+          <w:sz w:val="32"/>
+          <w:szCs w:val="32"/>
+          <w:u w:val="single"/>
+          <w:lang w:val="es-ES"/>
+        </w:rPr>
+      </w:pPr>
+    </w:p>
+    <w:p>
+      <w:pPr>
+        <w:pStyle w:val="Prrafodelista"/>
+        <w:rPr>
+          <w:sz w:val="32"/>
+          <w:szCs w:val="32"/>
+          <w:lang w:val="es-ES"/>
+        </w:rPr>
+      </w:pPr>
+      <w:r>
+        <w:rPr>
+          <w:sz w:val="32"/>
+          <w:szCs w:val="32"/>
+          <w:u w:val="single"/>
+          <w:lang w:val="es-ES"/>
+        </w:rPr>
+        <w:t>Viaje</w:t>
+      </w:r>
+      <w:r>
+        <w:rPr>
+          <w:sz w:val="32"/>
+          <w:szCs w:val="32"/>
+          <w:u w:val="single"/>
+          <w:lang w:val="es-ES"/>
+        </w:rPr>
+        <w:sym w:font="Wingdings" w:char="F0DF"/>
+      </w:r>
+      <w:r>
+        <w:rPr>
+          <w:sz w:val="32"/>
+          <w:szCs w:val="32"/>
+          <w:u w:val="single"/>
+          <w:lang w:val="es-ES"/>
+        </w:rPr>
+        <w:t xml:space="preserve"> </w:t>
+      </w:r>
+      <w:proofErr w:type="spellStart"/>
+      <w:r>
+        <w:rPr>
+          <w:sz w:val="32"/>
+          <w:szCs w:val="32"/>
+          <w:u w:val="single"/>
+          <w:lang w:val="es-ES"/>
+        </w:rPr>
+        <w:t>Viaje</w:t>
+      </w:r>
+      <w:proofErr w:type="spellEnd"/>
+      <w:r>
+        <w:rPr>
+          <w:sz w:val="32"/>
+          <w:szCs w:val="32"/>
+          <w:u w:val="single"/>
+          <w:lang w:val="es-ES"/>
+        </w:rPr>
+        <w:t xml:space="preserve"> – </w:t>
+      </w:r>
+      <w:r>
+        <w:rPr>
+          <w:rFonts w:ascii="Arial" w:hAnsi="Arial" w:cs="Arial"/>
+          <w:color w:val="202122"/>
+          <w:sz w:val="32"/>
+          <w:szCs w:val="32"/>
+          <w:shd w:val="clear" w:color="auto" w:fill="F8F9FA"/>
+        </w:rPr>
+        <w:t>σ</w:t>
+      </w:r>
+      <w:r>
+        <w:rPr>
+          <w:rFonts w:ascii="Arial" w:hAnsi="Arial" w:cs="Arial"/>
+          <w:color w:val="202122"/>
+          <w:sz w:val="32"/>
+          <w:szCs w:val="32"/>
+          <w:shd w:val="clear" w:color="auto" w:fill="F8F9FA"/>
+          <w:lang w:val="es-ES"/>
+        </w:rPr>
+        <w:t xml:space="preserve"> </w:t>
+      </w:r>
+      <w:proofErr w:type="spellStart"/>
+      <w:r>
+        <w:rPr>
+          <w:rFonts w:ascii="Arial" w:hAnsi="Arial" w:cs="Arial"/>
+          <w:color w:val="202122"/>
+          <w:sz w:val="32"/>
+          <w:szCs w:val="32"/>
+          <w:shd w:val="clear" w:color="auto" w:fill="F8F9FA"/>
+          <w:lang w:val="es-ES"/>
+        </w:rPr>
+        <w:t>dni</w:t>
+      </w:r>
+      <w:proofErr w:type="spellEnd"/>
+      <w:r>
+        <w:rPr>
+          <w:rFonts w:ascii="Arial" w:hAnsi="Arial" w:cs="Arial"/>
+          <w:color w:val="202122"/>
+          <w:sz w:val="32"/>
+          <w:szCs w:val="32"/>
+          <w:shd w:val="clear" w:color="auto" w:fill="F8F9FA"/>
+          <w:lang w:val="es-ES"/>
+        </w:rPr>
+        <w:t xml:space="preserve"> = </w:t>
+      </w:r>
+      <w:r>
+        <w:rPr>
+          <w:sz w:val="32"/>
+          <w:szCs w:val="32"/>
+          <w:lang w:val="es-ES"/>
+        </w:rPr>
+        <w:t>25326992</w:t>
+      </w:r>
+      <w:r>
+        <w:rPr>
+          <w:sz w:val="32"/>
+          <w:szCs w:val="32"/>
+          <w:lang w:val="es-ES"/>
+        </w:rPr>
+        <w:t>(Viaje)</w:t>
+      </w:r>
+    </w:p>
+    <w:p>
+      <w:pPr>
+        <w:pStyle w:val="Prrafodelista"/>
+        <w:rPr>
+          <w:sz w:val="32"/>
+          <w:szCs w:val="32"/>
+          <w:lang w:val="es-ES"/>
+        </w:rPr>
+      </w:pPr>
+      <w:r>
+        <w:rPr>
+          <w:sz w:val="32"/>
+          <w:szCs w:val="32"/>
+          <w:u w:val="single"/>
+          <w:lang w:val="es-ES"/>
+        </w:rPr>
+        <w:lastRenderedPageBreak/>
+        <w:t xml:space="preserve">Cliente </w:t>
+      </w:r>
+      <w:r>
+        <w:rPr>
+          <w:sz w:val="32"/>
+          <w:szCs w:val="32"/>
+          <w:u w:val="single"/>
+          <w:lang w:val="es-ES"/>
+        </w:rPr>
+        <w:sym w:font="Wingdings" w:char="F0DF"/>
+      </w:r>
+      <w:r>
+        <w:rPr>
+          <w:sz w:val="32"/>
+          <w:szCs w:val="32"/>
+          <w:u w:val="single"/>
+          <w:lang w:val="es-ES"/>
+        </w:rPr>
+        <w:t xml:space="preserve"> Cliente - </w:t>
+      </w:r>
+      <w:r>
+        <w:rPr>
+          <w:rFonts w:ascii="Arial" w:hAnsi="Arial" w:cs="Arial"/>
+          <w:color w:val="202122"/>
+          <w:sz w:val="32"/>
+          <w:szCs w:val="32"/>
+          <w:shd w:val="clear" w:color="auto" w:fill="F8F9FA"/>
+        </w:rPr>
+        <w:t>σ</w:t>
+      </w:r>
+      <w:r>
+        <w:rPr>
+          <w:rFonts w:ascii="Arial" w:hAnsi="Arial" w:cs="Arial"/>
+          <w:color w:val="202122"/>
+          <w:sz w:val="32"/>
+          <w:szCs w:val="32"/>
+          <w:shd w:val="clear" w:color="auto" w:fill="F8F9FA"/>
+          <w:lang w:val="es-ES"/>
+        </w:rPr>
+        <w:t xml:space="preserve"> </w:t>
+      </w:r>
+      <w:proofErr w:type="spellStart"/>
+      <w:r>
+        <w:rPr>
+          <w:rFonts w:ascii="Arial" w:hAnsi="Arial" w:cs="Arial"/>
+          <w:color w:val="202122"/>
+          <w:sz w:val="32"/>
+          <w:szCs w:val="32"/>
+          <w:shd w:val="clear" w:color="auto" w:fill="F8F9FA"/>
+          <w:lang w:val="es-ES"/>
+        </w:rPr>
+        <w:t>dni</w:t>
+      </w:r>
+      <w:proofErr w:type="spellEnd"/>
+      <w:r>
+        <w:rPr>
+          <w:rFonts w:ascii="Arial" w:hAnsi="Arial" w:cs="Arial"/>
+          <w:color w:val="202122"/>
+          <w:sz w:val="32"/>
+          <w:szCs w:val="32"/>
+          <w:shd w:val="clear" w:color="auto" w:fill="F8F9FA"/>
+          <w:lang w:val="es-ES"/>
+        </w:rPr>
+        <w:t xml:space="preserve"> = </w:t>
+      </w:r>
+      <w:r>
+        <w:rPr>
+          <w:sz w:val="32"/>
+          <w:szCs w:val="32"/>
+          <w:lang w:val="es-ES"/>
+        </w:rPr>
+        <w:t>25326992</w:t>
+      </w:r>
+      <w:r>
+        <w:rPr>
+          <w:sz w:val="32"/>
+          <w:szCs w:val="32"/>
+          <w:lang w:val="es-ES"/>
+        </w:rPr>
+        <w:t>(</w:t>
+      </w:r>
+      <w:r>
+        <w:rPr>
+          <w:sz w:val="32"/>
+          <w:szCs w:val="32"/>
+          <w:lang w:val="es-ES"/>
+        </w:rPr>
+        <w:t>Cliente</w:t>
+      </w:r>
+      <w:r>
+        <w:rPr>
+          <w:sz w:val="32"/>
+          <w:szCs w:val="32"/>
+          <w:lang w:val="es-ES"/>
+        </w:rPr>
+        <w:t>)</w:t>
+      </w:r>
+    </w:p>
+    <w:p>
+      <w:pPr>
+        <w:pStyle w:val="Prrafodelista"/>
+        <w:rPr>
+          <w:sz w:val="32"/>
+          <w:szCs w:val="32"/>
+          <w:u w:val="single"/>
+          <w:lang w:val="es-ES"/>
+        </w:rPr>
+      </w:pPr>
+    </w:p>
+    <w:p>
+      <w:pPr>
+        <w:pStyle w:val="Prrafodelista"/>
+        <w:numPr>
+          <w:ilvl w:val="0"/>
+          <w:numId w:val="2"/>
+        </w:numPr>
+        <w:rPr>
+          <w:sz w:val="32"/>
+          <w:szCs w:val="32"/>
+          <w:lang w:val="es-ES"/>
+        </w:rPr>
+      </w:pPr>
+      <w:r>
+        <w:rPr>
+          <w:sz w:val="32"/>
+          <w:szCs w:val="32"/>
+          <w:lang w:val="es-ES"/>
+        </w:rPr>
+        <w:t>Listar datos personales de clientes que solo realizaron viajes locales.</w:t>
+      </w:r>
+      <w:r>
+        <w:rPr>
+          <w:sz w:val="32"/>
+          <w:szCs w:val="32"/>
+          <w:lang w:val="es-ES"/>
+        </w:rPr>
+        <w:t xml:space="preserve"> </w:t>
+      </w:r>
+      <w:r>
+        <w:rPr>
+          <w:sz w:val="32"/>
+          <w:szCs w:val="32"/>
+          <w:lang w:val="es-ES"/>
+        </w:rPr>
+        <w:t xml:space="preserve">(En cada viaje realizado coincide la localidad origen con </w:t>
+      </w:r>
+      <w:proofErr w:type="gramStart"/>
+      <w:r>
+        <w:rPr>
+          <w:sz w:val="32"/>
+          <w:szCs w:val="32"/>
+          <w:lang w:val="es-ES"/>
+        </w:rPr>
+        <w:t>la destino</w:t>
+      </w:r>
+      <w:proofErr w:type="gramEnd"/>
+      <w:r>
+        <w:rPr>
+          <w:sz w:val="32"/>
+          <w:szCs w:val="32"/>
+          <w:lang w:val="es-ES"/>
+        </w:rPr>
+        <w:t xml:space="preserve">, </w:t>
+      </w:r>
+      <w:proofErr w:type="spellStart"/>
+      <w:r>
+        <w:rPr>
+          <w:sz w:val="32"/>
+          <w:szCs w:val="32"/>
+          <w:lang w:val="es-ES"/>
+        </w:rPr>
+        <w:t>cpOrigen</w:t>
+      </w:r>
+      <w:proofErr w:type="spellEnd"/>
+      <w:r>
+        <w:rPr>
+          <w:sz w:val="32"/>
+          <w:szCs w:val="32"/>
+          <w:lang w:val="es-ES"/>
+        </w:rPr>
+        <w:t xml:space="preserve"> y </w:t>
+      </w:r>
+      <w:proofErr w:type="spellStart"/>
+      <w:r>
+        <w:rPr>
+          <w:sz w:val="32"/>
+          <w:szCs w:val="32"/>
+          <w:lang w:val="es-ES"/>
+        </w:rPr>
+        <w:t>cpDestino</w:t>
+      </w:r>
+      <w:proofErr w:type="spellEnd"/>
+      <w:r>
+        <w:rPr>
+          <w:sz w:val="32"/>
+          <w:szCs w:val="32"/>
+          <w:lang w:val="es-ES"/>
+        </w:rPr>
+        <w:t>).</w:t>
+      </w:r>
+    </w:p>
+    <w:p>
+      <w:pPr>
+        <w:rPr>
+          <w:sz w:val="32"/>
+          <w:szCs w:val="32"/>
+          <w:lang w:val="es-ES"/>
+        </w:rPr>
+      </w:pPr>
+    </w:p>
+    <w:p>
+      <w:pPr>
+        <w:ind w:left="360"/>
+        <w:rPr>
+          <w:sz w:val="32"/>
+          <w:szCs w:val="32"/>
+          <w:lang w:val="es-ES"/>
+        </w:rPr>
+      </w:pPr>
+      <w:r>
+        <w:rPr>
+          <w:rFonts w:cstheme="minorHAnsi"/>
+          <w:b/>
+          <w:bCs/>
+          <w:sz w:val="28"/>
+          <w:szCs w:val="28"/>
+        </w:rPr>
+        <w:t>Π</w:t>
+      </w:r>
+      <w:r>
+        <w:rPr>
+          <w:rFonts w:cstheme="minorHAnsi"/>
+          <w:b/>
+          <w:bCs/>
+          <w:sz w:val="28"/>
+          <w:szCs w:val="28"/>
+          <w:lang w:val="es-ES"/>
+        </w:rPr>
+        <w:t xml:space="preserve"> </w:t>
+      </w:r>
+      <w:proofErr w:type="spellStart"/>
+      <w:proofErr w:type="gramStart"/>
       <w:r>
         <w:rPr>
           <w:rFonts w:cstheme="minorHAnsi"/>
@@ -6513,65 +6680,1617 @@
           <w:szCs w:val="28"/>
           <w:lang w:val="es-ES"/>
         </w:rPr>
-        <w:t>nombre_escenario,ubicación(</w:t>
+        <w:t>DNI,nombre</w:t>
+      </w:r>
+      <w:proofErr w:type="gramEnd"/>
+      <w:r>
+        <w:rPr>
+          <w:rFonts w:cstheme="minorHAnsi"/>
+          <w:bCs/>
+          <w:sz w:val="28"/>
+          <w:szCs w:val="28"/>
+          <w:lang w:val="es-ES"/>
+        </w:rPr>
+        <w:t>,apellido,teléfono,direccion</w:t>
+      </w:r>
+      <w:proofErr w:type="spellEnd"/>
+      <w:r>
+        <w:rPr>
+          <w:rFonts w:ascii="Arial" w:hAnsi="Arial" w:cs="Arial"/>
+          <w:color w:val="202122"/>
+          <w:sz w:val="32"/>
+          <w:szCs w:val="32"/>
+          <w:shd w:val="clear" w:color="auto" w:fill="F8F9FA"/>
+          <w:lang w:val="es-ES"/>
+        </w:rPr>
+        <w:t>(</w:t>
+      </w:r>
+      <w:r>
+        <w:rPr>
+          <w:rFonts w:ascii="Arial" w:hAnsi="Arial" w:cs="Arial"/>
+          <w:color w:val="202122"/>
+          <w:sz w:val="32"/>
+          <w:szCs w:val="32"/>
+          <w:shd w:val="clear" w:color="auto" w:fill="F8F9FA"/>
+        </w:rPr>
+        <w:t>σ</w:t>
+      </w:r>
+      <w:r>
+        <w:rPr>
+          <w:sz w:val="32"/>
+          <w:szCs w:val="32"/>
+          <w:lang w:val="es-ES"/>
+        </w:rPr>
+        <w:t xml:space="preserve"> (</w:t>
+      </w:r>
+      <w:proofErr w:type="spellStart"/>
+      <w:r>
+        <w:rPr>
+          <w:sz w:val="32"/>
+          <w:szCs w:val="32"/>
+          <w:lang w:val="es-ES"/>
+        </w:rPr>
+        <w:t>cpOrigen</w:t>
+      </w:r>
+      <w:proofErr w:type="spellEnd"/>
+      <w:r>
+        <w:rPr>
+          <w:sz w:val="32"/>
+          <w:szCs w:val="32"/>
+          <w:lang w:val="es-ES"/>
+        </w:rPr>
+        <w:t>=</w:t>
+      </w:r>
+      <w:proofErr w:type="spellStart"/>
+      <w:r>
+        <w:rPr>
+          <w:sz w:val="32"/>
+          <w:szCs w:val="32"/>
+          <w:lang w:val="es-ES"/>
+        </w:rPr>
+        <w:t>CpDestino</w:t>
+      </w:r>
+      <w:proofErr w:type="spellEnd"/>
+      <w:r>
+        <w:rPr>
+          <w:sz w:val="32"/>
+          <w:szCs w:val="32"/>
+          <w:lang w:val="es-ES"/>
+        </w:rPr>
+        <w:t>)</w:t>
+      </w:r>
+      <w:r>
+        <w:rPr>
+          <w:sz w:val="32"/>
+          <w:szCs w:val="32"/>
+          <w:lang w:val="es-ES"/>
+        </w:rPr>
+        <w:t>(Cliente)</w:t>
+      </w:r>
+      <w:r>
+        <w:rPr>
+          <w:sz w:val="32"/>
+          <w:szCs w:val="32"/>
+          <w:lang w:val="es-ES"/>
+        </w:rPr>
+        <w:t>|X|(Viaje))</w:t>
+      </w:r>
+    </w:p>
+    <w:p>
+      <w:pPr>
+        <w:ind w:left="360"/>
+        <w:rPr>
+          <w:sz w:val="32"/>
+          <w:szCs w:val="32"/>
+          <w:lang w:val="es-ES"/>
+        </w:rPr>
+      </w:pPr>
+    </w:p>
+    <w:p>
+      <w:pPr>
+        <w:rPr>
+          <w:sz w:val="32"/>
+          <w:szCs w:val="32"/>
+          <w:lang w:val="es-ES"/>
+        </w:rPr>
+      </w:pPr>
+      <w:r>
+        <w:rPr>
+          <w:sz w:val="32"/>
+          <w:szCs w:val="32"/>
+          <w:lang w:val="es-ES"/>
+        </w:rPr>
+        <w:t>3. Listar información de agencias que no tengan viajes para el cliente DNI:22222222 durante el primer semestre de 2020.</w:t>
+      </w:r>
+    </w:p>
+    <w:p>
+      <w:pPr>
+        <w:pStyle w:val="Prrafodelista"/>
+        <w:rPr>
+          <w:sz w:val="32"/>
+          <w:szCs w:val="32"/>
+          <w:lang w:val="es-ES"/>
+        </w:rPr>
+      </w:pPr>
+    </w:p>
+    <w:p>
+      <w:pPr>
+        <w:pStyle w:val="Prrafodelista"/>
+        <w:rPr>
+          <w:rFonts w:ascii="Arial" w:hAnsi="Arial" w:cs="Arial"/>
+          <w:color w:val="202122"/>
+          <w:sz w:val="32"/>
+          <w:szCs w:val="32"/>
+          <w:shd w:val="clear" w:color="auto" w:fill="F8F9FA"/>
+          <w:lang w:val="es-ES"/>
+        </w:rPr>
+      </w:pPr>
+      <w:r>
+        <w:rPr>
+          <w:rFonts w:ascii="Arial" w:hAnsi="Arial" w:cs="Arial"/>
+          <w:color w:val="202122"/>
+          <w:sz w:val="32"/>
+          <w:szCs w:val="32"/>
+          <w:shd w:val="clear" w:color="auto" w:fill="F8F9FA"/>
+          <w:lang w:val="es-ES"/>
+        </w:rPr>
+        <w:t>Vi</w:t>
+      </w:r>
+      <w:r>
+        <w:rPr>
+          <w:rFonts w:ascii="Arial" w:hAnsi="Arial" w:cs="Arial"/>
+          <w:color w:val="202122"/>
+          <w:sz w:val="32"/>
+          <w:szCs w:val="32"/>
+          <w:shd w:val="clear" w:color="auto" w:fill="F8F9FA"/>
+          <w:lang w:val="es-ES"/>
+        </w:rPr>
+        <w:t>aje222</w:t>
+      </w:r>
+      <w:r>
+        <w:rPr>
+          <w:rFonts w:ascii="Arial" w:hAnsi="Arial" w:cs="Arial"/>
+          <w:color w:val="202122"/>
+          <w:sz w:val="32"/>
+          <w:szCs w:val="32"/>
+          <w:shd w:val="clear" w:color="auto" w:fill="F8F9FA"/>
+          <w:lang w:val="es-ES"/>
+        </w:rPr>
+        <w:sym w:font="Wingdings" w:char="F0DF"/>
+      </w:r>
+      <w:r>
+        <w:rPr>
+          <w:rFonts w:ascii="Arial" w:hAnsi="Arial" w:cs="Arial"/>
+          <w:color w:val="202122"/>
+          <w:sz w:val="32"/>
+          <w:szCs w:val="32"/>
+          <w:shd w:val="clear" w:color="auto" w:fill="F8F9FA"/>
+          <w:lang w:val="es-ES"/>
+        </w:rPr>
+        <w:t>(</w:t>
+      </w:r>
+      <w:r>
+        <w:rPr>
+          <w:rFonts w:ascii="Arial" w:hAnsi="Arial" w:cs="Arial"/>
+          <w:color w:val="202122"/>
+          <w:sz w:val="32"/>
+          <w:szCs w:val="32"/>
+          <w:shd w:val="clear" w:color="auto" w:fill="F8F9FA"/>
+        </w:rPr>
+        <w:t>σ</w:t>
+      </w:r>
+      <w:r>
+        <w:rPr>
+          <w:rFonts w:ascii="Arial" w:hAnsi="Arial" w:cs="Arial"/>
+          <w:color w:val="202122"/>
+          <w:sz w:val="32"/>
+          <w:szCs w:val="32"/>
+          <w:shd w:val="clear" w:color="auto" w:fill="F8F9FA"/>
+          <w:lang w:val="es-ES"/>
+        </w:rPr>
+        <w:t xml:space="preserve"> (fecha&gt;30/12/2019)^(fecha&lt;01/0</w:t>
+      </w:r>
+      <w:r>
+        <w:rPr>
+          <w:rFonts w:ascii="Arial" w:hAnsi="Arial" w:cs="Arial"/>
+          <w:color w:val="202122"/>
+          <w:sz w:val="32"/>
+          <w:szCs w:val="32"/>
+          <w:shd w:val="clear" w:color="auto" w:fill="F8F9FA"/>
+          <w:lang w:val="es-ES"/>
+        </w:rPr>
+        <w:t>7/2020</w:t>
+      </w:r>
+      <w:r>
+        <w:rPr>
+          <w:rFonts w:ascii="Arial" w:hAnsi="Arial" w:cs="Arial"/>
+          <w:color w:val="202122"/>
+          <w:sz w:val="32"/>
+          <w:szCs w:val="32"/>
+          <w:shd w:val="clear" w:color="auto" w:fill="F8F9FA"/>
+          <w:lang w:val="es-ES"/>
+        </w:rPr>
+        <w:t>)</w:t>
+      </w:r>
+      <w:r>
+        <w:rPr>
+          <w:rFonts w:ascii="Arial" w:hAnsi="Arial" w:cs="Arial"/>
+          <w:color w:val="202122"/>
+          <w:sz w:val="32"/>
+          <w:szCs w:val="32"/>
+          <w:shd w:val="clear" w:color="auto" w:fill="F8F9FA"/>
+          <w:lang w:val="es-ES"/>
+        </w:rPr>
+        <w:t>^(</w:t>
+      </w:r>
+      <w:proofErr w:type="spellStart"/>
+      <w:r>
+        <w:rPr>
+          <w:rFonts w:ascii="Arial" w:hAnsi="Arial" w:cs="Arial"/>
+          <w:color w:val="202122"/>
+          <w:sz w:val="32"/>
+          <w:szCs w:val="32"/>
+          <w:shd w:val="clear" w:color="auto" w:fill="F8F9FA"/>
+          <w:lang w:val="es-ES"/>
+        </w:rPr>
+        <w:t>dni</w:t>
+      </w:r>
+      <w:proofErr w:type="spellEnd"/>
+      <w:r>
+        <w:rPr>
+          <w:rFonts w:ascii="Arial" w:hAnsi="Arial" w:cs="Arial"/>
+          <w:color w:val="202122"/>
+          <w:sz w:val="32"/>
+          <w:szCs w:val="32"/>
+          <w:shd w:val="clear" w:color="auto" w:fill="F8F9FA"/>
+          <w:lang w:val="es-ES"/>
+        </w:rPr>
+        <w:t>=2222222222)</w:t>
+      </w:r>
+      <w:r>
+        <w:rPr>
+          <w:rFonts w:ascii="Arial" w:hAnsi="Arial" w:cs="Arial"/>
+          <w:color w:val="202122"/>
+          <w:sz w:val="32"/>
+          <w:szCs w:val="32"/>
+          <w:shd w:val="clear" w:color="auto" w:fill="F8F9FA"/>
+          <w:lang w:val="es-ES"/>
+        </w:rPr>
+        <w:t>(Viaje)</w:t>
+      </w:r>
+      <w:r>
+        <w:rPr>
+          <w:rFonts w:ascii="Arial" w:hAnsi="Arial" w:cs="Arial"/>
+          <w:color w:val="202122"/>
+          <w:sz w:val="32"/>
+          <w:szCs w:val="32"/>
+          <w:shd w:val="clear" w:color="auto" w:fill="F8F9FA"/>
+          <w:lang w:val="es-ES"/>
+        </w:rPr>
+        <w:t>)</w:t>
+      </w:r>
+    </w:p>
+    <w:p>
+      <w:pPr>
+        <w:pStyle w:val="Prrafodelista"/>
+        <w:rPr>
+          <w:rFonts w:ascii="Arial" w:hAnsi="Arial" w:cs="Arial"/>
+          <w:color w:val="202122"/>
+          <w:sz w:val="32"/>
+          <w:szCs w:val="32"/>
+          <w:shd w:val="clear" w:color="auto" w:fill="F8F9FA"/>
+          <w:lang w:val="es-ES"/>
+        </w:rPr>
+      </w:pPr>
+    </w:p>
+    <w:p>
+      <w:pPr>
+        <w:pStyle w:val="Prrafodelista"/>
+        <w:rPr>
+          <w:rFonts w:ascii="Arial" w:hAnsi="Arial" w:cs="Arial"/>
+          <w:color w:val="202122"/>
+          <w:sz w:val="32"/>
+          <w:szCs w:val="32"/>
+          <w:shd w:val="clear" w:color="auto" w:fill="F8F9FA"/>
+          <w:lang w:val="es-ES"/>
+        </w:rPr>
+      </w:pPr>
+      <w:r>
+        <w:rPr>
+          <w:rFonts w:ascii="Arial" w:hAnsi="Arial" w:cs="Arial"/>
+          <w:color w:val="202122"/>
+          <w:sz w:val="32"/>
+          <w:szCs w:val="32"/>
+          <w:shd w:val="clear" w:color="auto" w:fill="F8F9FA"/>
+          <w:lang w:val="es-ES"/>
+        </w:rPr>
+        <w:t>Agencia222</w:t>
+      </w:r>
+      <w:r>
+        <w:rPr>
+          <w:rFonts w:ascii="Arial" w:hAnsi="Arial" w:cs="Arial"/>
+          <w:color w:val="202122"/>
+          <w:sz w:val="32"/>
+          <w:szCs w:val="32"/>
+          <w:shd w:val="clear" w:color="auto" w:fill="F8F9FA"/>
+          <w:lang w:val="es-ES"/>
+        </w:rPr>
+        <w:sym w:font="Wingdings" w:char="F0DF"/>
+      </w:r>
+      <w:r>
+        <w:rPr>
+          <w:rFonts w:ascii="Arial" w:hAnsi="Arial" w:cs="Arial"/>
+          <w:color w:val="202122"/>
+          <w:sz w:val="32"/>
+          <w:szCs w:val="32"/>
+          <w:shd w:val="clear" w:color="auto" w:fill="F8F9FA"/>
+          <w:lang w:val="es-ES"/>
+        </w:rPr>
+        <w:t>(</w:t>
+      </w:r>
+      <w:r>
+        <w:rPr>
+          <w:rFonts w:cstheme="minorHAnsi"/>
+          <w:b/>
+          <w:bCs/>
+          <w:sz w:val="28"/>
+          <w:szCs w:val="28"/>
+        </w:rPr>
+        <w:t>Π</w:t>
+      </w:r>
+      <w:r>
+        <w:rPr>
+          <w:rFonts w:ascii="Arial" w:hAnsi="Arial" w:cs="Arial"/>
+          <w:color w:val="202122"/>
+          <w:sz w:val="32"/>
+          <w:szCs w:val="32"/>
+          <w:shd w:val="clear" w:color="auto" w:fill="F8F9FA"/>
+          <w:lang w:val="es-ES"/>
+        </w:rPr>
+        <w:t xml:space="preserve"> </w:t>
+      </w:r>
+      <w:proofErr w:type="spellStart"/>
+      <w:r>
+        <w:rPr>
+          <w:rFonts w:ascii="Arial" w:hAnsi="Arial" w:cs="Arial"/>
+          <w:color w:val="202122"/>
+          <w:sz w:val="32"/>
+          <w:szCs w:val="32"/>
+          <w:shd w:val="clear" w:color="auto" w:fill="F8F9FA"/>
+          <w:lang w:val="es-ES"/>
+        </w:rPr>
+        <w:t>RAZON_SOCIAL,dirección,telef,e</w:t>
+      </w:r>
+      <w:proofErr w:type="spellEnd"/>
+      <w:r>
+        <w:rPr>
+          <w:rFonts w:ascii="Arial" w:hAnsi="Arial" w:cs="Arial"/>
+          <w:color w:val="202122"/>
+          <w:sz w:val="32"/>
+          <w:szCs w:val="32"/>
+          <w:shd w:val="clear" w:color="auto" w:fill="F8F9FA"/>
+          <w:lang w:val="es-ES"/>
+        </w:rPr>
+        <w:t>-mail(Agencia) |X| (Viaje222))</w:t>
+      </w:r>
+    </w:p>
+    <w:p>
+      <w:pPr>
+        <w:pStyle w:val="Prrafodelista"/>
+        <w:rPr>
+          <w:rFonts w:ascii="Arial" w:hAnsi="Arial" w:cs="Arial"/>
+          <w:color w:val="202122"/>
+          <w:sz w:val="32"/>
+          <w:szCs w:val="32"/>
+          <w:shd w:val="clear" w:color="auto" w:fill="F8F9FA"/>
+          <w:lang w:val="es-ES"/>
+        </w:rPr>
+      </w:pPr>
+    </w:p>
+    <w:p>
+      <w:pPr>
+        <w:pStyle w:val="Prrafodelista"/>
+        <w:rPr>
+          <w:rFonts w:ascii="Arial" w:hAnsi="Arial" w:cs="Arial"/>
+          <w:color w:val="202122"/>
+          <w:sz w:val="32"/>
+          <w:szCs w:val="32"/>
+          <w:shd w:val="clear" w:color="auto" w:fill="F8F9FA"/>
+          <w:lang w:val="es-ES"/>
+        </w:rPr>
+      </w:pPr>
+      <w:r>
+        <w:rPr>
+          <w:rFonts w:ascii="Arial" w:hAnsi="Arial" w:cs="Arial"/>
+          <w:color w:val="202122"/>
+          <w:sz w:val="32"/>
+          <w:szCs w:val="32"/>
+          <w:shd w:val="clear" w:color="auto" w:fill="F8F9FA"/>
+          <w:lang w:val="es-ES"/>
+        </w:rPr>
+        <w:t>Agencia – Agencia222</w:t>
+      </w:r>
+    </w:p>
+    <w:p>
+      <w:pPr>
+        <w:pStyle w:val="Prrafodelista"/>
+        <w:rPr>
+          <w:rFonts w:ascii="Arial" w:hAnsi="Arial" w:cs="Arial"/>
+          <w:color w:val="202122"/>
+          <w:sz w:val="32"/>
+          <w:szCs w:val="32"/>
+          <w:shd w:val="clear" w:color="auto" w:fill="F8F9FA"/>
+          <w:lang w:val="es-ES"/>
+        </w:rPr>
+      </w:pPr>
+    </w:p>
+    <w:p>
+      <w:pPr>
+        <w:rPr>
+          <w:sz w:val="32"/>
+          <w:szCs w:val="32"/>
+          <w:u w:val="single"/>
+          <w:lang w:val="es-ES"/>
+        </w:rPr>
+      </w:pPr>
+      <w:r>
+        <w:rPr>
+          <w:sz w:val="32"/>
+          <w:szCs w:val="32"/>
+          <w:lang w:val="es-ES"/>
+        </w:rPr>
+        <w:t>4. Listar información de agencias que realizaron viajes durante 2019 y no realizaron viajes durante 2020.</w:t>
+      </w:r>
+    </w:p>
+    <w:p>
+      <w:pPr>
+        <w:ind w:left="360"/>
+        <w:rPr>
+          <w:sz w:val="28"/>
+          <w:szCs w:val="28"/>
+          <w:lang w:val="es-ES"/>
+        </w:rPr>
+      </w:pPr>
+    </w:p>
+    <w:p>
+      <w:pPr>
+        <w:ind w:left="360"/>
+        <w:rPr>
+          <w:rFonts w:ascii="Arial" w:hAnsi="Arial" w:cs="Arial"/>
+          <w:color w:val="202122"/>
+          <w:sz w:val="32"/>
+          <w:szCs w:val="32"/>
+          <w:shd w:val="clear" w:color="auto" w:fill="F8F9FA"/>
+          <w:lang w:val="es-ES"/>
+        </w:rPr>
+      </w:pPr>
+      <w:r>
+        <w:rPr>
+          <w:sz w:val="28"/>
+          <w:szCs w:val="28"/>
+          <w:lang w:val="es-ES"/>
+        </w:rPr>
+        <w:t>Viajes2019</w:t>
+      </w:r>
+      <w:r>
+        <w:rPr>
+          <w:sz w:val="28"/>
+          <w:szCs w:val="28"/>
+          <w:lang w:val="es-ES"/>
+        </w:rPr>
+        <w:sym w:font="Wingdings" w:char="F0DF"/>
+      </w:r>
+      <w:r>
+        <w:rPr>
+          <w:sz w:val="28"/>
+          <w:szCs w:val="28"/>
+          <w:lang w:val="es-ES"/>
+        </w:rPr>
+        <w:t>(</w:t>
+      </w:r>
+      <w:r>
+        <w:rPr>
+          <w:rFonts w:ascii="Arial" w:hAnsi="Arial" w:cs="Arial"/>
+          <w:color w:val="202122"/>
+          <w:sz w:val="32"/>
+          <w:szCs w:val="32"/>
+          <w:shd w:val="clear" w:color="auto" w:fill="F8F9FA"/>
+          <w:lang w:val="es-ES"/>
+        </w:rPr>
+        <w:t xml:space="preserve"> </w:t>
+      </w:r>
+      <w:r>
+        <w:rPr>
+          <w:rFonts w:ascii="Arial" w:hAnsi="Arial" w:cs="Arial"/>
+          <w:color w:val="202122"/>
+          <w:sz w:val="32"/>
+          <w:szCs w:val="32"/>
+          <w:shd w:val="clear" w:color="auto" w:fill="F8F9FA"/>
+        </w:rPr>
+        <w:t>σ</w:t>
+      </w:r>
+      <w:r>
+        <w:rPr>
+          <w:rFonts w:ascii="Arial" w:hAnsi="Arial" w:cs="Arial"/>
+          <w:color w:val="202122"/>
+          <w:sz w:val="32"/>
+          <w:szCs w:val="32"/>
+          <w:shd w:val="clear" w:color="auto" w:fill="F8F9FA"/>
+          <w:lang w:val="es-ES"/>
+        </w:rPr>
+        <w:t>(</w:t>
+      </w:r>
+      <w:r>
+        <w:rPr>
+          <w:rFonts w:ascii="Arial" w:hAnsi="Arial" w:cs="Arial"/>
+          <w:color w:val="202122"/>
+          <w:sz w:val="32"/>
+          <w:szCs w:val="32"/>
+          <w:shd w:val="clear" w:color="auto" w:fill="F8F9FA"/>
+          <w:lang w:val="es-ES"/>
+        </w:rPr>
+        <w:t>fecha&gt;30/12/2018</w:t>
+      </w:r>
+      <w:r>
+        <w:rPr>
+          <w:rFonts w:ascii="Arial" w:hAnsi="Arial" w:cs="Arial"/>
+          <w:color w:val="202122"/>
+          <w:sz w:val="32"/>
+          <w:szCs w:val="32"/>
+          <w:shd w:val="clear" w:color="auto" w:fill="F8F9FA"/>
+          <w:lang w:val="es-ES"/>
+        </w:rPr>
+        <w:t>)^(</w:t>
+      </w:r>
+      <w:r>
+        <w:rPr>
+          <w:rFonts w:ascii="Arial" w:hAnsi="Arial" w:cs="Arial"/>
+          <w:color w:val="202122"/>
+          <w:sz w:val="32"/>
+          <w:szCs w:val="32"/>
+          <w:shd w:val="clear" w:color="auto" w:fill="F8F9FA"/>
+          <w:lang w:val="es-ES"/>
+        </w:rPr>
+        <w:t>fecha&lt;01/1/2020)(Viaje))</w:t>
+      </w:r>
+    </w:p>
+    <w:p>
+      <w:pPr>
+        <w:ind w:left="360"/>
+        <w:rPr>
+          <w:rFonts w:ascii="Arial" w:hAnsi="Arial" w:cs="Arial"/>
+          <w:color w:val="202122"/>
+          <w:sz w:val="32"/>
+          <w:szCs w:val="32"/>
+          <w:shd w:val="clear" w:color="auto" w:fill="F8F9FA"/>
+          <w:lang w:val="es-ES"/>
+        </w:rPr>
+      </w:pPr>
+    </w:p>
+    <w:p>
+      <w:pPr>
+        <w:ind w:left="360"/>
+        <w:rPr>
+          <w:rFonts w:ascii="Arial" w:hAnsi="Arial" w:cs="Arial"/>
+          <w:color w:val="202122"/>
+          <w:sz w:val="32"/>
+          <w:szCs w:val="32"/>
+          <w:shd w:val="clear" w:color="auto" w:fill="F8F9FA"/>
+          <w:lang w:val="es-ES"/>
+        </w:rPr>
+      </w:pPr>
+      <w:r>
+        <w:rPr>
+          <w:sz w:val="28"/>
+          <w:szCs w:val="28"/>
+          <w:lang w:val="es-ES"/>
+        </w:rPr>
+        <w:lastRenderedPageBreak/>
+        <w:t>Viajes</w:t>
+      </w:r>
+      <w:r>
+        <w:rPr>
+          <w:sz w:val="28"/>
+          <w:szCs w:val="28"/>
+          <w:lang w:val="es-ES"/>
+        </w:rPr>
+        <w:t>Not</w:t>
+      </w:r>
+      <w:r>
+        <w:rPr>
+          <w:sz w:val="28"/>
+          <w:szCs w:val="28"/>
+          <w:lang w:val="es-ES"/>
+        </w:rPr>
+        <w:t>20</w:t>
+      </w:r>
+      <w:r>
+        <w:rPr>
+          <w:sz w:val="28"/>
+          <w:szCs w:val="28"/>
+          <w:lang w:val="es-ES"/>
+        </w:rPr>
+        <w:t>20</w:t>
+      </w:r>
+      <w:r>
+        <w:rPr>
+          <w:sz w:val="28"/>
+          <w:szCs w:val="28"/>
+          <w:lang w:val="es-ES"/>
+        </w:rPr>
+        <w:sym w:font="Wingdings" w:char="F0DF"/>
+      </w:r>
+      <w:r>
+        <w:rPr>
+          <w:sz w:val="28"/>
+          <w:szCs w:val="28"/>
+          <w:lang w:val="es-ES"/>
+        </w:rPr>
+        <w:t>(</w:t>
+      </w:r>
+      <w:r>
+        <w:rPr>
+          <w:rFonts w:ascii="Arial" w:hAnsi="Arial" w:cs="Arial"/>
+          <w:color w:val="202122"/>
+          <w:sz w:val="32"/>
+          <w:szCs w:val="32"/>
+          <w:shd w:val="clear" w:color="auto" w:fill="F8F9FA"/>
+          <w:lang w:val="es-ES"/>
+        </w:rPr>
+        <w:t xml:space="preserve"> </w:t>
+      </w:r>
+      <w:r>
+        <w:rPr>
+          <w:rFonts w:ascii="Arial" w:hAnsi="Arial" w:cs="Arial"/>
+          <w:color w:val="202122"/>
+          <w:sz w:val="32"/>
+          <w:szCs w:val="32"/>
+          <w:shd w:val="clear" w:color="auto" w:fill="F8F9FA"/>
+        </w:rPr>
+        <w:t>σ</w:t>
+      </w:r>
+      <w:r>
+        <w:rPr>
+          <w:rFonts w:ascii="Arial" w:hAnsi="Arial" w:cs="Arial"/>
+          <w:color w:val="202122"/>
+          <w:sz w:val="32"/>
+          <w:szCs w:val="32"/>
+          <w:shd w:val="clear" w:color="auto" w:fill="F8F9FA"/>
+          <w:lang w:val="es-ES"/>
+        </w:rPr>
+        <w:t xml:space="preserve"> </w:t>
+      </w:r>
+      <w:proofErr w:type="spellStart"/>
+      <w:r>
+        <w:rPr>
+          <w:rFonts w:ascii="Arial" w:hAnsi="Arial" w:cs="Arial"/>
+          <w:color w:val="202122"/>
+          <w:sz w:val="32"/>
+          <w:szCs w:val="32"/>
+          <w:shd w:val="clear" w:color="auto" w:fill="F8F9FA"/>
+          <w:lang w:val="es-ES"/>
+        </w:rPr>
+        <w:t>not</w:t>
+      </w:r>
+      <w:proofErr w:type="spellEnd"/>
+      <w:r>
+        <w:rPr>
+          <w:rFonts w:ascii="Arial" w:hAnsi="Arial" w:cs="Arial"/>
+          <w:color w:val="202122"/>
+          <w:sz w:val="32"/>
+          <w:szCs w:val="32"/>
+          <w:shd w:val="clear" w:color="auto" w:fill="F8F9FA"/>
+          <w:lang w:val="es-ES"/>
+        </w:rPr>
+        <w:t>(</w:t>
+      </w:r>
+      <w:r>
+        <w:rPr>
+          <w:rFonts w:ascii="Arial" w:hAnsi="Arial" w:cs="Arial"/>
+          <w:color w:val="202122"/>
+          <w:sz w:val="32"/>
+          <w:szCs w:val="32"/>
+          <w:shd w:val="clear" w:color="auto" w:fill="F8F9FA"/>
+          <w:lang w:val="es-ES"/>
+        </w:rPr>
+        <w:t>fecha&gt;30/12/201</w:t>
+      </w:r>
+      <w:r>
+        <w:rPr>
+          <w:rFonts w:ascii="Arial" w:hAnsi="Arial" w:cs="Arial"/>
+          <w:color w:val="202122"/>
+          <w:sz w:val="32"/>
+          <w:szCs w:val="32"/>
+          <w:shd w:val="clear" w:color="auto" w:fill="F8F9FA"/>
+          <w:lang w:val="es-ES"/>
+        </w:rPr>
+        <w:t>9</w:t>
+      </w:r>
+      <w:r>
+        <w:rPr>
+          <w:rFonts w:ascii="Arial" w:hAnsi="Arial" w:cs="Arial"/>
+          <w:color w:val="202122"/>
+          <w:sz w:val="32"/>
+          <w:szCs w:val="32"/>
+          <w:shd w:val="clear" w:color="auto" w:fill="F8F9FA"/>
+          <w:lang w:val="es-ES"/>
+        </w:rPr>
+        <w:t>)^</w:t>
+      </w:r>
+      <w:proofErr w:type="spellStart"/>
+      <w:r>
+        <w:rPr>
+          <w:rFonts w:ascii="Arial" w:hAnsi="Arial" w:cs="Arial"/>
+          <w:color w:val="202122"/>
+          <w:sz w:val="32"/>
+          <w:szCs w:val="32"/>
+          <w:shd w:val="clear" w:color="auto" w:fill="F8F9FA"/>
+          <w:lang w:val="es-ES"/>
+        </w:rPr>
+        <w:t>not</w:t>
+      </w:r>
+      <w:proofErr w:type="spellEnd"/>
+      <w:r>
+        <w:rPr>
+          <w:rFonts w:ascii="Arial" w:hAnsi="Arial" w:cs="Arial"/>
+          <w:color w:val="202122"/>
+          <w:sz w:val="32"/>
+          <w:szCs w:val="32"/>
+          <w:shd w:val="clear" w:color="auto" w:fill="F8F9FA"/>
+          <w:lang w:val="es-ES"/>
+        </w:rPr>
+        <w:t>(</w:t>
+      </w:r>
+      <w:r>
+        <w:rPr>
+          <w:rFonts w:ascii="Arial" w:hAnsi="Arial" w:cs="Arial"/>
+          <w:color w:val="202122"/>
+          <w:sz w:val="32"/>
+          <w:szCs w:val="32"/>
+          <w:shd w:val="clear" w:color="auto" w:fill="F8F9FA"/>
+          <w:lang w:val="es-ES"/>
+        </w:rPr>
+        <w:t>fecha&lt;01/1/2021)(Viaje))</w:t>
+      </w:r>
+    </w:p>
+    <w:p>
+      <w:pPr>
+        <w:ind w:left="360"/>
+        <w:rPr>
+          <w:sz w:val="28"/>
+          <w:szCs w:val="28"/>
+          <w:lang w:val="es-ES"/>
+        </w:rPr>
+      </w:pPr>
+    </w:p>
+    <w:p>
+      <w:pPr>
+        <w:ind w:left="360"/>
+        <w:rPr>
+          <w:sz w:val="28"/>
+          <w:szCs w:val="28"/>
+          <w:lang w:val="es-ES"/>
+        </w:rPr>
+      </w:pPr>
+      <w:proofErr w:type="spellStart"/>
+      <w:r>
+        <w:rPr>
+          <w:sz w:val="28"/>
+          <w:szCs w:val="28"/>
+          <w:lang w:val="es-ES"/>
+        </w:rPr>
+        <w:t>Viaj</w:t>
+      </w:r>
+      <w:proofErr w:type="spellEnd"/>
+      <w:r>
+        <w:rPr>
+          <w:sz w:val="28"/>
+          <w:szCs w:val="28"/>
+          <w:lang w:val="es-ES"/>
+        </w:rPr>
+        <w:sym w:font="Wingdings" w:char="F0DF"/>
+      </w:r>
+      <w:r>
+        <w:rPr>
+          <w:rFonts w:cstheme="minorHAnsi"/>
+          <w:b/>
+          <w:bCs/>
+          <w:sz w:val="28"/>
+          <w:szCs w:val="28"/>
+          <w:lang w:val="es-ES"/>
+        </w:rPr>
+        <w:t xml:space="preserve"> </w:t>
+      </w:r>
+      <w:r>
+        <w:rPr>
+          <w:rFonts w:cstheme="minorHAnsi"/>
+          <w:b/>
+          <w:bCs/>
+          <w:sz w:val="28"/>
+          <w:szCs w:val="28"/>
+        </w:rPr>
+        <w:t>Π</w:t>
+      </w:r>
+      <w:r>
+        <w:rPr>
+          <w:rFonts w:cstheme="minorHAnsi"/>
+          <w:b/>
+          <w:bCs/>
+          <w:sz w:val="28"/>
+          <w:szCs w:val="28"/>
+          <w:lang w:val="es-ES"/>
+        </w:rPr>
+        <w:t xml:space="preserve"> </w:t>
+      </w:r>
+      <w:proofErr w:type="spellStart"/>
+      <w:r>
+        <w:rPr>
+          <w:rFonts w:cstheme="minorHAnsi"/>
+          <w:bCs/>
+          <w:sz w:val="28"/>
+          <w:szCs w:val="28"/>
+          <w:lang w:val="es-ES"/>
+        </w:rPr>
+        <w:t>razón_social</w:t>
+      </w:r>
+      <w:proofErr w:type="spellEnd"/>
+      <w:r>
+        <w:rPr>
+          <w:rFonts w:cstheme="minorHAnsi"/>
+          <w:bCs/>
+          <w:sz w:val="28"/>
+          <w:szCs w:val="28"/>
+          <w:lang w:val="es-ES"/>
+        </w:rPr>
+        <w:t xml:space="preserve"> (</w:t>
+      </w:r>
+      <w:r>
+        <w:rPr>
+          <w:sz w:val="28"/>
+          <w:szCs w:val="28"/>
+          <w:lang w:val="es-ES"/>
+        </w:rPr>
+        <w:t>(Viajes2019)N(ViajesNot2020))</w:t>
+      </w:r>
+    </w:p>
+    <w:p>
+      <w:pPr>
+        <w:ind w:left="360"/>
+        <w:rPr>
+          <w:sz w:val="28"/>
+          <w:szCs w:val="28"/>
+          <w:lang w:val="es-ES"/>
+        </w:rPr>
+      </w:pPr>
+      <w:r>
+        <w:rPr>
+          <w:sz w:val="28"/>
+          <w:szCs w:val="28"/>
+          <w:lang w:val="es-ES"/>
+        </w:rPr>
+        <w:t>((Agencia) |X|(</w:t>
+      </w:r>
+      <w:proofErr w:type="spellStart"/>
+      <w:r>
+        <w:rPr>
+          <w:sz w:val="28"/>
+          <w:szCs w:val="28"/>
+          <w:lang w:val="es-ES"/>
+        </w:rPr>
+        <w:t>Viaj</w:t>
+      </w:r>
+      <w:proofErr w:type="spellEnd"/>
+      <w:r>
+        <w:rPr>
+          <w:sz w:val="28"/>
+          <w:szCs w:val="28"/>
+          <w:lang w:val="es-ES"/>
+        </w:rPr>
+        <w:t>))</w:t>
+      </w:r>
+    </w:p>
+    <w:p>
+      <w:pPr>
+        <w:ind w:left="360"/>
+        <w:rPr>
+          <w:sz w:val="32"/>
+          <w:szCs w:val="32"/>
+          <w:lang w:val="es-ES"/>
+        </w:rPr>
+      </w:pPr>
+    </w:p>
+    <w:p>
+      <w:pPr>
+        <w:rPr>
+          <w:sz w:val="32"/>
+          <w:szCs w:val="32"/>
+          <w:lang w:val="es-ES"/>
+        </w:rPr>
+      </w:pPr>
+      <w:r>
+        <w:rPr>
+          <w:sz w:val="32"/>
+          <w:szCs w:val="32"/>
+          <w:lang w:val="es-ES"/>
+        </w:rPr>
+        <w:t>5. Agregar una agencia de viajes con los datos que desee.</w:t>
+      </w:r>
+      <w:r>
+        <w:rPr>
+          <w:sz w:val="32"/>
+          <w:szCs w:val="32"/>
+          <w:lang w:val="es-ES"/>
+        </w:rPr>
+        <w:cr/>
+      </w:r>
+    </w:p>
+    <w:p>
+      <w:pPr>
+        <w:rPr>
+          <w:sz w:val="32"/>
+          <w:szCs w:val="32"/>
+          <w:lang w:val="es-ES"/>
+        </w:rPr>
+      </w:pPr>
+      <w:r>
+        <w:rPr>
+          <w:sz w:val="32"/>
+          <w:szCs w:val="32"/>
+          <w:lang w:val="es-ES"/>
+        </w:rPr>
+        <w:t xml:space="preserve">Agencia </w:t>
+      </w:r>
+      <w:r>
+        <w:rPr>
+          <w:sz w:val="32"/>
+          <w:szCs w:val="32"/>
+          <w:lang w:val="es-ES"/>
+        </w:rPr>
+        <w:sym w:font="Wingdings" w:char="F0DF"/>
+      </w:r>
+      <w:r>
+        <w:rPr>
+          <w:sz w:val="32"/>
+          <w:szCs w:val="32"/>
+          <w:lang w:val="es-ES"/>
+        </w:rPr>
+        <w:t xml:space="preserve"> Agencia U {(127491, </w:t>
+      </w:r>
+      <w:proofErr w:type="spellStart"/>
+      <w:r>
+        <w:rPr>
+          <w:sz w:val="32"/>
+          <w:szCs w:val="32"/>
+          <w:lang w:val="es-ES"/>
+        </w:rPr>
+        <w:t>Av.Grande</w:t>
+      </w:r>
+      <w:proofErr w:type="spellEnd"/>
+      <w:r>
+        <w:rPr>
+          <w:sz w:val="32"/>
+          <w:szCs w:val="32"/>
+          <w:lang w:val="es-ES"/>
+        </w:rPr>
+        <w:t xml:space="preserve"> 1823, 4582932, </w:t>
+      </w:r>
+      <w:hyperlink r:id="rId5" w:history="1">
+        <w:r>
+          <w:rPr>
+            <w:rStyle w:val="Hipervnculo"/>
+            <w:sz w:val="32"/>
+            <w:szCs w:val="32"/>
+            <w:lang w:val="es-ES"/>
+          </w:rPr>
+          <w:t>empr12@gmail.com)</w:t>
+        </w:r>
+      </w:hyperlink>
+      <w:r>
+        <w:rPr>
+          <w:sz w:val="32"/>
+          <w:szCs w:val="32"/>
+          <w:lang w:val="es-ES"/>
+        </w:rPr>
+        <w:t>}</w:t>
+      </w:r>
+    </w:p>
+    <w:p>
+      <w:pPr>
+        <w:rPr>
+          <w:sz w:val="32"/>
+          <w:szCs w:val="32"/>
+          <w:lang w:val="es-ES"/>
+        </w:rPr>
+      </w:pPr>
+    </w:p>
+    <w:p>
+      <w:pPr>
+        <w:rPr>
+          <w:sz w:val="32"/>
+          <w:szCs w:val="32"/>
+          <w:lang w:val="es-ES"/>
+        </w:rPr>
+      </w:pPr>
+      <w:r>
+        <w:rPr>
+          <w:sz w:val="32"/>
+          <w:szCs w:val="32"/>
+          <w:lang w:val="es-ES"/>
+        </w:rPr>
+        <w:t>6. Listar datos personales de clientes que viajaron con ciudad destino ‘Lincoln’ pero no realizaron viajes con origen ‘La Plata’.</w:t>
+      </w:r>
+    </w:p>
+    <w:p>
+      <w:pPr>
+        <w:rPr>
+          <w:sz w:val="32"/>
+          <w:szCs w:val="32"/>
+          <w:lang w:val="es-ES"/>
+        </w:rPr>
+      </w:pPr>
+    </w:p>
+    <w:p>
+      <w:pPr>
+        <w:rPr>
+          <w:sz w:val="32"/>
+          <w:szCs w:val="32"/>
+          <w:lang w:val="es-ES"/>
+        </w:rPr>
+      </w:pPr>
+      <w:proofErr w:type="spellStart"/>
+      <w:r>
+        <w:rPr>
+          <w:sz w:val="32"/>
+          <w:szCs w:val="32"/>
+          <w:lang w:val="es-ES"/>
+        </w:rPr>
+        <w:t>ViajesLincoln</w:t>
+      </w:r>
+      <w:proofErr w:type="spellEnd"/>
+      <w:r>
+        <w:rPr>
+          <w:sz w:val="32"/>
+          <w:szCs w:val="32"/>
+          <w:lang w:val="es-ES"/>
+        </w:rPr>
+        <w:t xml:space="preserve"> </w:t>
+      </w:r>
+      <w:r>
+        <w:rPr>
+          <w:sz w:val="32"/>
+          <w:szCs w:val="32"/>
+          <w:lang w:val="es-ES"/>
+        </w:rPr>
+        <w:sym w:font="Wingdings" w:char="F0DF"/>
+      </w:r>
+      <w:r>
+        <w:rPr>
+          <w:sz w:val="32"/>
+          <w:szCs w:val="32"/>
+          <w:lang w:val="es-ES"/>
+        </w:rPr>
+        <w:t xml:space="preserve"> </w:t>
+      </w:r>
+      <w:r>
+        <w:rPr>
+          <w:sz w:val="32"/>
+          <w:szCs w:val="32"/>
+          <w:lang w:val="es-ES"/>
+        </w:rPr>
+        <w:t>(</w:t>
+      </w:r>
+      <w:r>
+        <w:rPr>
+          <w:rFonts w:ascii="Arial" w:hAnsi="Arial" w:cs="Arial"/>
+          <w:color w:val="202122"/>
+          <w:sz w:val="32"/>
+          <w:szCs w:val="32"/>
+          <w:shd w:val="clear" w:color="auto" w:fill="F8F9FA"/>
+        </w:rPr>
+        <w:t>σ</w:t>
+      </w:r>
+      <w:r>
+        <w:rPr>
+          <w:rFonts w:ascii="Arial" w:hAnsi="Arial" w:cs="Arial"/>
+          <w:color w:val="202122"/>
+          <w:sz w:val="32"/>
+          <w:szCs w:val="32"/>
+          <w:shd w:val="clear" w:color="auto" w:fill="F8F9FA"/>
+          <w:lang w:val="es-ES"/>
+        </w:rPr>
+        <w:t xml:space="preserve"> </w:t>
+      </w:r>
+      <w:proofErr w:type="spellStart"/>
+      <w:r>
+        <w:rPr>
+          <w:rFonts w:ascii="Arial" w:hAnsi="Arial" w:cs="Arial"/>
+          <w:color w:val="202122"/>
+          <w:sz w:val="32"/>
+          <w:szCs w:val="32"/>
+          <w:shd w:val="clear" w:color="auto" w:fill="F8F9FA"/>
+          <w:lang w:val="es-ES"/>
+        </w:rPr>
+        <w:t>cpDestino</w:t>
+      </w:r>
+      <w:proofErr w:type="spellEnd"/>
+      <w:r>
+        <w:rPr>
+          <w:rFonts w:ascii="Arial" w:hAnsi="Arial" w:cs="Arial"/>
+          <w:color w:val="202122"/>
+          <w:sz w:val="32"/>
+          <w:szCs w:val="32"/>
+          <w:shd w:val="clear" w:color="auto" w:fill="F8F9FA"/>
+          <w:lang w:val="es-ES"/>
+        </w:rPr>
+        <w:t>=”Lincoln”</w:t>
+      </w:r>
+      <w:r>
+        <w:rPr>
+          <w:sz w:val="32"/>
+          <w:szCs w:val="32"/>
+          <w:lang w:val="es-ES"/>
+        </w:rPr>
+        <w:t>(Viaje)</w:t>
+      </w:r>
+      <w:r>
+        <w:rPr>
+          <w:sz w:val="32"/>
+          <w:szCs w:val="32"/>
+          <w:lang w:val="es-ES"/>
+        </w:rPr>
+        <w:t>)</w:t>
+      </w:r>
+    </w:p>
+    <w:p>
+      <w:pPr>
+        <w:rPr>
+          <w:sz w:val="32"/>
+          <w:szCs w:val="32"/>
+          <w:lang w:val="es-ES"/>
+        </w:rPr>
+      </w:pPr>
+    </w:p>
+    <w:p>
+      <w:pPr>
+        <w:rPr>
+          <w:sz w:val="32"/>
+          <w:szCs w:val="32"/>
+          <w:lang w:val="es-ES"/>
+        </w:rPr>
+      </w:pPr>
+      <w:proofErr w:type="spellStart"/>
+      <w:r>
+        <w:rPr>
+          <w:sz w:val="32"/>
+          <w:szCs w:val="32"/>
+          <w:lang w:val="es-ES"/>
+        </w:rPr>
+        <w:t>ViajesNotLP</w:t>
+      </w:r>
+      <w:proofErr w:type="spellEnd"/>
+      <w:r>
+        <w:rPr>
+          <w:sz w:val="32"/>
+          <w:szCs w:val="32"/>
+          <w:lang w:val="es-ES"/>
+        </w:rPr>
+        <w:t xml:space="preserve"> </w:t>
+      </w:r>
+      <w:r>
+        <w:rPr>
+          <w:sz w:val="32"/>
+          <w:szCs w:val="32"/>
+          <w:lang w:val="es-ES"/>
+        </w:rPr>
+        <w:sym w:font="Wingdings" w:char="F0DF"/>
+      </w:r>
+      <w:r>
+        <w:rPr>
+          <w:sz w:val="32"/>
+          <w:szCs w:val="32"/>
+          <w:lang w:val="es-ES"/>
+        </w:rPr>
+        <w:t xml:space="preserve"> (</w:t>
+      </w:r>
+      <w:r>
+        <w:rPr>
+          <w:rFonts w:ascii="Arial" w:hAnsi="Arial" w:cs="Arial"/>
+          <w:color w:val="202122"/>
+          <w:sz w:val="32"/>
+          <w:szCs w:val="32"/>
+          <w:shd w:val="clear" w:color="auto" w:fill="F8F9FA"/>
+        </w:rPr>
+        <w:t>σ</w:t>
+      </w:r>
+      <w:r>
+        <w:rPr>
+          <w:rFonts w:ascii="Arial" w:hAnsi="Arial" w:cs="Arial"/>
+          <w:color w:val="202122"/>
+          <w:sz w:val="32"/>
+          <w:szCs w:val="32"/>
+          <w:shd w:val="clear" w:color="auto" w:fill="F8F9FA"/>
+          <w:lang w:val="es-ES"/>
+        </w:rPr>
+        <w:t xml:space="preserve"> </w:t>
+      </w:r>
+      <w:proofErr w:type="spellStart"/>
+      <w:r>
+        <w:rPr>
+          <w:rFonts w:ascii="Arial" w:hAnsi="Arial" w:cs="Arial"/>
+          <w:color w:val="202122"/>
+          <w:sz w:val="32"/>
+          <w:szCs w:val="32"/>
+          <w:shd w:val="clear" w:color="auto" w:fill="F8F9FA"/>
+          <w:lang w:val="es-ES"/>
+        </w:rPr>
+        <w:t>cpDestino</w:t>
+      </w:r>
+      <w:proofErr w:type="spellEnd"/>
+      <w:r>
+        <w:rPr>
+          <w:rFonts w:ascii="Arial" w:hAnsi="Arial" w:cs="Arial"/>
+          <w:color w:val="202122"/>
+          <w:sz w:val="32"/>
+          <w:szCs w:val="32"/>
+          <w:shd w:val="clear" w:color="auto" w:fill="F8F9FA"/>
+          <w:lang w:val="es-ES"/>
+        </w:rPr>
+        <w:t>&lt;&gt;</w:t>
+      </w:r>
+      <w:r>
+        <w:rPr>
+          <w:rFonts w:ascii="Arial" w:hAnsi="Arial" w:cs="Arial"/>
+          <w:color w:val="202122"/>
+          <w:sz w:val="32"/>
+          <w:szCs w:val="32"/>
+          <w:shd w:val="clear" w:color="auto" w:fill="F8F9FA"/>
+          <w:lang w:val="es-ES"/>
+        </w:rPr>
+        <w:t>”</w:t>
+      </w:r>
+      <w:r>
+        <w:rPr>
+          <w:rFonts w:ascii="Arial" w:hAnsi="Arial" w:cs="Arial"/>
+          <w:color w:val="202122"/>
+          <w:sz w:val="32"/>
+          <w:szCs w:val="32"/>
+          <w:shd w:val="clear" w:color="auto" w:fill="F8F9FA"/>
+          <w:lang w:val="es-ES"/>
+        </w:rPr>
+        <w:t>La Plata</w:t>
+      </w:r>
+      <w:r>
+        <w:rPr>
+          <w:rFonts w:ascii="Arial" w:hAnsi="Arial" w:cs="Arial"/>
+          <w:color w:val="202122"/>
+          <w:sz w:val="32"/>
+          <w:szCs w:val="32"/>
+          <w:shd w:val="clear" w:color="auto" w:fill="F8F9FA"/>
+          <w:lang w:val="es-ES"/>
+        </w:rPr>
+        <w:t>”</w:t>
+      </w:r>
+      <w:r>
+        <w:rPr>
+          <w:sz w:val="32"/>
+          <w:szCs w:val="32"/>
+          <w:lang w:val="es-ES"/>
+        </w:rPr>
+        <w:t>(Viaje)</w:t>
+      </w:r>
+      <w:r>
+        <w:rPr>
+          <w:sz w:val="32"/>
+          <w:szCs w:val="32"/>
+          <w:lang w:val="es-ES"/>
+        </w:rPr>
+        <w:t>)</w:t>
+      </w:r>
+    </w:p>
+    <w:p>
+      <w:pPr>
+        <w:rPr>
+          <w:sz w:val="32"/>
+          <w:szCs w:val="32"/>
+          <w:lang w:val="es-ES"/>
+        </w:rPr>
+      </w:pPr>
+    </w:p>
+    <w:p>
+      <w:pPr>
+        <w:rPr>
+          <w:sz w:val="32"/>
+          <w:szCs w:val="32"/>
+          <w:lang w:val="es-ES"/>
+        </w:rPr>
+      </w:pPr>
+      <w:r>
+        <w:rPr>
+          <w:sz w:val="32"/>
+          <w:szCs w:val="32"/>
+          <w:lang w:val="es-ES"/>
+        </w:rPr>
+        <w:t xml:space="preserve">Viajes2 </w:t>
+      </w:r>
+      <w:r>
+        <w:rPr>
+          <w:sz w:val="32"/>
+          <w:szCs w:val="32"/>
+          <w:lang w:val="es-ES"/>
+        </w:rPr>
+        <w:sym w:font="Wingdings" w:char="F0DF"/>
+      </w:r>
+      <w:r>
+        <w:rPr>
+          <w:rFonts w:cstheme="minorHAnsi"/>
+          <w:b/>
+          <w:bCs/>
+          <w:sz w:val="28"/>
+          <w:szCs w:val="28"/>
+          <w:lang w:val="es-ES"/>
+        </w:rPr>
+        <w:t xml:space="preserve"> </w:t>
+      </w:r>
+      <w:r>
+        <w:rPr>
+          <w:rFonts w:cstheme="minorHAnsi"/>
+          <w:b/>
+          <w:bCs/>
+          <w:sz w:val="28"/>
+          <w:szCs w:val="28"/>
+        </w:rPr>
+        <w:t>Π</w:t>
+      </w:r>
+      <w:r>
+        <w:rPr>
+          <w:sz w:val="32"/>
+          <w:szCs w:val="32"/>
+          <w:lang w:val="es-ES"/>
+        </w:rPr>
+        <w:t xml:space="preserve">  DNI ((</w:t>
+      </w:r>
+      <w:proofErr w:type="spellStart"/>
+      <w:r>
+        <w:rPr>
+          <w:sz w:val="32"/>
+          <w:szCs w:val="32"/>
+          <w:lang w:val="es-ES"/>
+        </w:rPr>
+        <w:t>ViajesLincoln</w:t>
+      </w:r>
+      <w:proofErr w:type="spellEnd"/>
+      <w:r>
+        <w:rPr>
+          <w:sz w:val="32"/>
+          <w:szCs w:val="32"/>
+          <w:lang w:val="es-ES"/>
+        </w:rPr>
+        <w:t>)N(</w:t>
+      </w:r>
+      <w:proofErr w:type="spellStart"/>
+      <w:r>
+        <w:rPr>
+          <w:sz w:val="32"/>
+          <w:szCs w:val="32"/>
+          <w:lang w:val="es-ES"/>
+        </w:rPr>
+        <w:t>ViajesNotLP</w:t>
+      </w:r>
+      <w:proofErr w:type="spellEnd"/>
+      <w:r>
+        <w:rPr>
+          <w:sz w:val="32"/>
+          <w:szCs w:val="32"/>
+          <w:lang w:val="es-ES"/>
+        </w:rPr>
+        <w:t>))</w:t>
+      </w:r>
+    </w:p>
+    <w:p>
+      <w:pPr>
+        <w:rPr>
+          <w:sz w:val="32"/>
+          <w:szCs w:val="32"/>
+          <w:lang w:val="es-ES"/>
+        </w:rPr>
+      </w:pPr>
+      <w:r>
+        <w:rPr>
+          <w:sz w:val="32"/>
+          <w:szCs w:val="32"/>
+          <w:lang w:val="es-ES"/>
+        </w:rPr>
+        <w:t>(Cliente|X|Viajes2)</w:t>
+      </w:r>
+    </w:p>
+    <w:p>
+      <w:pPr>
+        <w:rPr>
+          <w:sz w:val="32"/>
+          <w:szCs w:val="32"/>
+          <w:lang w:val="es-ES"/>
+        </w:rPr>
+      </w:pPr>
+    </w:p>
+    <w:p>
+      <w:pPr>
+        <w:rPr>
+          <w:sz w:val="32"/>
+          <w:szCs w:val="32"/>
+          <w:lang w:val="es-ES"/>
+        </w:rPr>
+      </w:pPr>
+      <w:r>
+        <w:rPr>
+          <w:sz w:val="32"/>
+          <w:szCs w:val="32"/>
+          <w:lang w:val="es-ES"/>
+        </w:rPr>
+        <w:t>7. Listar nombre, apellido, dirección y teléfono de clientes que viajaron con todas las agencias</w:t>
+      </w:r>
+    </w:p>
+    <w:p>
+      <w:pPr>
+        <w:rPr>
+          <w:sz w:val="28"/>
+          <w:szCs w:val="32"/>
+          <w:lang w:val="es-ES"/>
+        </w:rPr>
+      </w:pPr>
+      <w:r>
+        <w:rPr>
+          <w:rFonts w:cstheme="minorHAnsi"/>
+          <w:b/>
+          <w:bCs/>
+          <w:sz w:val="28"/>
+          <w:szCs w:val="28"/>
+          <w:lang w:val="es-ES"/>
+        </w:rPr>
+        <w:lastRenderedPageBreak/>
+        <w:t>(</w:t>
+      </w:r>
+      <w:r>
+        <w:rPr>
+          <w:rFonts w:cstheme="minorHAnsi"/>
+          <w:b/>
+          <w:bCs/>
+          <w:sz w:val="28"/>
+          <w:szCs w:val="28"/>
+          <w:lang w:val="es-ES"/>
+        </w:rPr>
+        <w:t>(</w:t>
+      </w:r>
+      <w:r>
+        <w:rPr>
+          <w:rFonts w:cstheme="minorHAnsi"/>
+          <w:b/>
+          <w:bCs/>
+          <w:sz w:val="28"/>
+          <w:szCs w:val="28"/>
+        </w:rPr>
+        <w:t>Π</w:t>
+      </w:r>
+      <w:r>
+        <w:rPr>
+          <w:sz w:val="32"/>
+          <w:szCs w:val="32"/>
+          <w:lang w:val="es-ES"/>
+        </w:rPr>
+        <w:t xml:space="preserve"> DNI, nombre, apellido, teléfono, </w:t>
+      </w:r>
+      <w:proofErr w:type="spellStart"/>
+      <w:proofErr w:type="gramStart"/>
+      <w:r>
+        <w:rPr>
+          <w:sz w:val="32"/>
+          <w:szCs w:val="32"/>
+          <w:lang w:val="es-ES"/>
+        </w:rPr>
+        <w:t>dirección</w:t>
+      </w:r>
+      <w:r>
+        <w:rPr>
+          <w:sz w:val="32"/>
+          <w:szCs w:val="32"/>
+          <w:lang w:val="es-ES"/>
+        </w:rPr>
+        <w:t>,razón</w:t>
+      </w:r>
+      <w:proofErr w:type="gramEnd"/>
+      <w:r>
+        <w:rPr>
+          <w:sz w:val="32"/>
+          <w:szCs w:val="32"/>
+          <w:lang w:val="es-ES"/>
+        </w:rPr>
+        <w:t>_social</w:t>
+      </w:r>
+      <w:proofErr w:type="spellEnd"/>
+      <w:r>
+        <w:rPr>
+          <w:sz w:val="32"/>
+          <w:szCs w:val="32"/>
+          <w:lang w:val="es-ES"/>
+        </w:rPr>
+        <w:t xml:space="preserve"> </w:t>
+      </w:r>
+      <w:r>
+        <w:rPr>
+          <w:sz w:val="32"/>
+          <w:szCs w:val="32"/>
+          <w:lang w:val="es-ES"/>
+        </w:rPr>
+        <w:t xml:space="preserve">(Viaje </w:t>
+      </w:r>
+      <w:r>
+        <w:rPr>
+          <w:sz w:val="28"/>
+          <w:szCs w:val="32"/>
+          <w:lang w:val="es-ES"/>
+        </w:rPr>
+        <w:t>|X| Cliente)</w:t>
+      </w:r>
+      <w:r>
+        <w:rPr>
+          <w:sz w:val="28"/>
+          <w:szCs w:val="32"/>
+          <w:lang w:val="es-ES"/>
+        </w:rPr>
+        <w:t xml:space="preserve">) % </w:t>
+      </w:r>
+      <w:r>
+        <w:rPr>
+          <w:rFonts w:cstheme="minorHAnsi"/>
+          <w:b/>
+          <w:bCs/>
+          <w:sz w:val="28"/>
+          <w:szCs w:val="28"/>
+        </w:rPr>
+        <w:t>Π</w:t>
+      </w:r>
+      <w:r>
+        <w:rPr>
+          <w:sz w:val="28"/>
+          <w:szCs w:val="32"/>
+          <w:lang w:val="es-ES"/>
+        </w:rPr>
+        <w:t xml:space="preserve"> </w:t>
+      </w:r>
+      <w:proofErr w:type="spellStart"/>
+      <w:r>
+        <w:rPr>
+          <w:sz w:val="28"/>
+          <w:szCs w:val="32"/>
+          <w:lang w:val="es-ES"/>
+        </w:rPr>
+        <w:t>razón_social</w:t>
+      </w:r>
+      <w:proofErr w:type="spellEnd"/>
+      <w:r>
+        <w:rPr>
+          <w:sz w:val="28"/>
+          <w:szCs w:val="32"/>
+          <w:lang w:val="es-ES"/>
+        </w:rPr>
+        <w:t xml:space="preserve"> (Agencia))</w:t>
       </w:r>
       <w:bookmarkStart w:id="0" w:name="_GoBack"/>
       <w:bookmarkEnd w:id="0"/>
-      <w:r>
-        <w:rPr>
-          <w:sz w:val="28"/>
-          <w:szCs w:val="28"/>
-          <w:lang w:val="es-ES"/>
-        </w:rPr>
-        <w:t>(RecitalBanda)|x|(Escenario))</w:t>
-      </w:r>
-    </w:p>
-    <w:p>
-      <w:pPr>
-        <w:ind w:left="360"/>
-        <w:rPr>
-          <w:sz w:val="28"/>
-          <w:szCs w:val="28"/>
-          <w:lang w:val="es-ES"/>
-        </w:rPr>
-      </w:pPr>
-    </w:p>
-    <w:p>
-      <w:pPr>
-        <w:ind w:left="360"/>
-        <w:rPr>
-          <w:sz w:val="28"/>
-          <w:szCs w:val="28"/>
-          <w:lang w:val="es-ES"/>
-        </w:rPr>
-      </w:pPr>
-    </w:p>
-    <w:p>
-      <w:pPr>
-        <w:ind w:left="360"/>
-        <w:rPr>
-          <w:sz w:val="28"/>
-          <w:szCs w:val="28"/>
-          <w:lang w:val="es-ES"/>
-        </w:rPr>
-      </w:pPr>
-    </w:p>
-    <w:p>
-      <w:pPr>
-        <w:ind w:left="360"/>
-        <w:rPr>
-          <w:sz w:val="28"/>
-          <w:szCs w:val="28"/>
-          <w:lang w:val="es-ES"/>
-        </w:rPr>
-      </w:pPr>
-    </w:p>
-    <w:p>
-      <w:pPr>
-        <w:ind w:left="360"/>
-        <w:rPr>
-          <w:sz w:val="28"/>
-          <w:szCs w:val="28"/>
+    </w:p>
+    <w:p>
+      <w:pPr>
+        <w:rPr>
+          <w:sz w:val="32"/>
+          <w:szCs w:val="32"/>
+          <w:lang w:val="es-ES"/>
+        </w:rPr>
+      </w:pPr>
+    </w:p>
+    <w:p>
+      <w:pPr>
+        <w:rPr>
+          <w:sz w:val="32"/>
+          <w:szCs w:val="32"/>
           <w:lang w:val="es-ES"/>
         </w:rPr>
       </w:pPr>
@@ -6589,6 +8308,95 @@
 <file path=word/numbering.xml><?xml version="1.0" encoding="utf-8"?>
 <w:numbering xmlns:wpc="http://schemas.microsoft.com/office/word/2010/wordprocessingCanvas" xmlns:cx="http://schemas.microsoft.com/office/drawing/2014/chartex" xmlns:mc="http://schemas.openxmlformats.org/markup-compatibility/2006" xmlns:o="urn:schemas-microsoft-com:office:office" xmlns:r="http://schemas.openxmlformats.org/officeDocument/2006/relationships" xmlns:m="http://schemas.openxmlformats.org/officeDocument/2006/math" xmlns:v="urn:schemas-microsoft-com:vml" xmlns:wp14="http://schemas.microsoft.com/office/word/2010/wordprocessingDrawing" xmlns:wp="http://schemas.openxmlformats.org/drawingml/2006/wordprocessingDrawing" xmlns:w10="urn:schemas-microsoft-com:office:word" xmlns:w="http://schemas.openxmlformats.org/wordprocessingml/2006/main" xmlns:w14="http://schemas.microsoft.com/office/word/2010/wordml" xmlns:w15="http://schemas.microsoft.com/office/word/2012/wordml" xmlns:w16se="http://schemas.microsoft.com/office/word/2015/wordml/symex" xmlns:wpg="http://schemas.microsoft.com/office/word/2010/wordprocessingGroup" xmlns:wpi="http://schemas.microsoft.com/office/word/2010/wordprocessingInk" xmlns:wne="http://schemas.microsoft.com/office/word/2006/wordml" xmlns:wps="http://schemas.microsoft.com/office/word/2010/wordprocessingShape" mc:Ignorable="w14 w15 w16se wp14">
   <w:abstractNum w:abstractNumId="0" w15:restartNumberingAfterBreak="0">
+    <w:nsid w:val="075C7314"/>
+    <w:multiLevelType w:val="hybridMultilevel"/>
+    <w:tmpl w:val="3E0842C8"/>
+    <w:lvl w:ilvl="0" w:tplc="0409000F">
+      <w:start w:val="1"/>
+      <w:numFmt w:val="decimal"/>
+      <w:lvlText w:val="%1."/>
+      <w:lvlJc w:val="left"/>
+      <w:pPr>
+        <w:ind w:left="720" w:hanging="360"/>
+      </w:pPr>
+      <w:rPr>
+        <w:rFonts w:hint="default"/>
+      </w:rPr>
+    </w:lvl>
+    <w:lvl w:ilvl="1" w:tplc="04090019" w:tentative="1">
+      <w:start w:val="1"/>
+      <w:numFmt w:val="lowerLetter"/>
+      <w:lvlText w:val="%2."/>
+      <w:lvlJc w:val="left"/>
+      <w:pPr>
+        <w:ind w:left="1440" w:hanging="360"/>
+      </w:pPr>
+    </w:lvl>
+    <w:lvl w:ilvl="2" w:tplc="0409001B" w:tentative="1">
+      <w:start w:val="1"/>
+      <w:numFmt w:val="lowerRoman"/>
+      <w:lvlText w:val="%3."/>
+      <w:lvlJc w:val="right"/>
+      <w:pPr>
+        <w:ind w:left="2160" w:hanging="180"/>
+      </w:pPr>
+    </w:lvl>
+    <w:lvl w:ilvl="3" w:tplc="0409000F" w:tentative="1">
+      <w:start w:val="1"/>
+      <w:numFmt w:val="decimal"/>
+      <w:lvlText w:val="%4."/>
+      <w:lvlJc w:val="left"/>
+      <w:pPr>
+        <w:ind w:left="2880" w:hanging="360"/>
+      </w:pPr>
+    </w:lvl>
+    <w:lvl w:ilvl="4" w:tplc="04090019" w:tentative="1">
+      <w:start w:val="1"/>
+      <w:numFmt w:val="lowerLetter"/>
+      <w:lvlText w:val="%5."/>
+      <w:lvlJc w:val="left"/>
+      <w:pPr>
+        <w:ind w:left="3600" w:hanging="360"/>
+      </w:pPr>
+    </w:lvl>
+    <w:lvl w:ilvl="5" w:tplc="0409001B" w:tentative="1">
+      <w:start w:val="1"/>
+      <w:numFmt w:val="lowerRoman"/>
+      <w:lvlText w:val="%6."/>
+      <w:lvlJc w:val="right"/>
+      <w:pPr>
+        <w:ind w:left="4320" w:hanging="180"/>
+      </w:pPr>
+    </w:lvl>
+    <w:lvl w:ilvl="6" w:tplc="0409000F" w:tentative="1">
+      <w:start w:val="1"/>
+      <w:numFmt w:val="decimal"/>
+      <w:lvlText w:val="%7."/>
+      <w:lvlJc w:val="left"/>
+      <w:pPr>
+        <w:ind w:left="5040" w:hanging="360"/>
+      </w:pPr>
+    </w:lvl>
+    <w:lvl w:ilvl="7" w:tplc="04090019" w:tentative="1">
+      <w:start w:val="1"/>
+      <w:numFmt w:val="lowerLetter"/>
+      <w:lvlText w:val="%8."/>
+      <w:lvlJc w:val="left"/>
+      <w:pPr>
+        <w:ind w:left="5760" w:hanging="360"/>
+      </w:pPr>
+    </w:lvl>
+    <w:lvl w:ilvl="8" w:tplc="0409001B" w:tentative="1">
+      <w:start w:val="1"/>
+      <w:numFmt w:val="lowerRoman"/>
+      <w:lvlText w:val="%9."/>
+      <w:lvlJc w:val="right"/>
+      <w:pPr>
+        <w:ind w:left="6480" w:hanging="180"/>
+      </w:pPr>
+    </w:lvl>
+  </w:abstractNum>
+  <w:abstractNum w:abstractNumId="1" w15:restartNumberingAfterBreak="0">
     <w:nsid w:val="332F5F99"/>
     <w:multiLevelType w:val="hybridMultilevel"/>
     <w:tmpl w:val="CAE8B872"/>
@@ -6679,6 +8487,9 @@
     </w:lvl>
   </w:abstractNum>
   <w:num w:numId="1">
+    <w:abstractNumId w:val="1"/>
+  </w:num>
+  <w:num w:numId="2">
     <w:abstractNumId w:val="0"/>
   </w:num>
 </w:numbering>
@@ -7115,6 +8926,17 @@
       <w:contextualSpacing/>
     </w:pPr>
   </w:style>
+  <w:style w:type="character" w:styleId="Hipervnculo">
+    <w:name w:val="Hyperlink"/>
+    <w:basedOn w:val="Fuentedeprrafopredeter"/>
+    <w:uiPriority w:val="99"/>
+    <w:unhideWhenUsed/>
+    <w:rsid w:val="00DC08D5"/>
+    <w:rPr>
+      <w:color w:val="0563C1" w:themeColor="hyperlink"/>
+      <w:u w:val="single"/>
+    </w:rPr>
+  </w:style>
 </w:styles>
 </file>
 
